--- a/CMPE 295B Final Project Report OUTLINE.docx
+++ b/CMPE 295B Final Project Report OUTLINE.docx
@@ -782,17 +782,13 @@
           <w:cols w:space="720"/>
         </w:sectPr>
       </w:pPr>
+    </w:p>
+    <w:p>
+      <w:pPr>
+        <w:pStyle w:val="TOCHeader"/>
+      </w:pPr>
       <w:bookmarkStart w:id="6" w:name="_GoBack"/>
       <w:bookmarkEnd w:id="6"/>
-    </w:p>
-    <w:p>
-      <w:pPr>
-        <w:pStyle w:val="TOCHeader"/>
-        <w:numPr>
-          <w:ilvl w:val="0"/>
-          <w:numId w:val="13"/>
-        </w:numPr>
-      </w:pPr>
       <w:r>
         <w:lastRenderedPageBreak/>
         <w:t xml:space="preserve">Table of </w:t>
@@ -817,7 +813,7 @@
         <w:pStyle w:val="TOC1"/>
         <w:numPr>
           <w:ilvl w:val="0"/>
-          <w:numId w:val="13"/>
+          <w:numId w:val="15"/>
         </w:numPr>
         <w:rPr>
           <w:rFonts w:asciiTheme="minorHAnsi" w:eastAsiaTheme="minorEastAsia" w:hAnsiTheme="minorHAnsi" w:cstheme="minorBidi"/>
@@ -898,7 +894,7 @@
         <w:pStyle w:val="TOC2"/>
         <w:numPr>
           <w:ilvl w:val="2"/>
-          <w:numId w:val="13"/>
+          <w:numId w:val="15"/>
         </w:numPr>
         <w:rPr>
           <w:rFonts w:asciiTheme="minorHAnsi" w:eastAsiaTheme="minorEastAsia" w:hAnsiTheme="minorHAnsi" w:cstheme="minorBidi"/>
@@ -960,7 +956,7 @@
         <w:pStyle w:val="TOC2"/>
         <w:numPr>
           <w:ilvl w:val="2"/>
-          <w:numId w:val="13"/>
+          <w:numId w:val="15"/>
         </w:numPr>
         <w:rPr>
           <w:rFonts w:asciiTheme="minorHAnsi" w:eastAsiaTheme="minorEastAsia" w:hAnsiTheme="minorHAnsi" w:cstheme="minorBidi"/>
@@ -1022,7 +1018,7 @@
         <w:pStyle w:val="TOC2"/>
         <w:numPr>
           <w:ilvl w:val="2"/>
-          <w:numId w:val="13"/>
+          <w:numId w:val="15"/>
         </w:numPr>
         <w:rPr>
           <w:rFonts w:asciiTheme="minorHAnsi" w:eastAsiaTheme="minorEastAsia" w:hAnsiTheme="minorHAnsi" w:cstheme="minorBidi"/>
@@ -1084,7 +1080,7 @@
         <w:pStyle w:val="TOC1"/>
         <w:numPr>
           <w:ilvl w:val="0"/>
-          <w:numId w:val="13"/>
+          <w:numId w:val="15"/>
         </w:numPr>
         <w:rPr>
           <w:rFonts w:asciiTheme="minorHAnsi" w:eastAsiaTheme="minorEastAsia" w:hAnsiTheme="minorHAnsi" w:cstheme="minorBidi"/>
@@ -1147,7 +1143,7 @@
         <w:pStyle w:val="TOC2"/>
         <w:numPr>
           <w:ilvl w:val="2"/>
-          <w:numId w:val="13"/>
+          <w:numId w:val="15"/>
         </w:numPr>
         <w:rPr>
           <w:rFonts w:asciiTheme="minorHAnsi" w:eastAsiaTheme="minorEastAsia" w:hAnsiTheme="minorHAnsi" w:cstheme="minorBidi"/>
@@ -1209,7 +1205,7 @@
         <w:pStyle w:val="TOC2"/>
         <w:numPr>
           <w:ilvl w:val="2"/>
-          <w:numId w:val="13"/>
+          <w:numId w:val="15"/>
         </w:numPr>
         <w:rPr>
           <w:rFonts w:asciiTheme="minorHAnsi" w:eastAsiaTheme="minorEastAsia" w:hAnsiTheme="minorHAnsi" w:cstheme="minorBidi"/>
@@ -1271,7 +1267,7 @@
         <w:pStyle w:val="TOC1"/>
         <w:numPr>
           <w:ilvl w:val="0"/>
-          <w:numId w:val="13"/>
+          <w:numId w:val="15"/>
         </w:numPr>
         <w:rPr>
           <w:rFonts w:asciiTheme="minorHAnsi" w:eastAsiaTheme="minorEastAsia" w:hAnsiTheme="minorHAnsi" w:cstheme="minorBidi"/>
@@ -1334,7 +1330,7 @@
         <w:pStyle w:val="TOC2"/>
         <w:numPr>
           <w:ilvl w:val="2"/>
-          <w:numId w:val="13"/>
+          <w:numId w:val="15"/>
         </w:numPr>
         <w:rPr>
           <w:rFonts w:asciiTheme="minorHAnsi" w:eastAsiaTheme="minorEastAsia" w:hAnsiTheme="minorHAnsi" w:cstheme="minorBidi"/>
@@ -1396,7 +1392,7 @@
         <w:pStyle w:val="TOC2"/>
         <w:numPr>
           <w:ilvl w:val="2"/>
-          <w:numId w:val="13"/>
+          <w:numId w:val="15"/>
         </w:numPr>
         <w:rPr>
           <w:rFonts w:asciiTheme="minorHAnsi" w:eastAsiaTheme="minorEastAsia" w:hAnsiTheme="minorHAnsi" w:cstheme="minorBidi"/>
@@ -1458,7 +1454,7 @@
         <w:pStyle w:val="TOC2"/>
         <w:numPr>
           <w:ilvl w:val="2"/>
-          <w:numId w:val="13"/>
+          <w:numId w:val="15"/>
         </w:numPr>
         <w:rPr>
           <w:rFonts w:asciiTheme="minorHAnsi" w:eastAsiaTheme="minorEastAsia" w:hAnsiTheme="minorHAnsi" w:cstheme="minorBidi"/>
@@ -1520,7 +1516,7 @@
         <w:pStyle w:val="TOC2"/>
         <w:numPr>
           <w:ilvl w:val="2"/>
-          <w:numId w:val="13"/>
+          <w:numId w:val="15"/>
         </w:numPr>
         <w:rPr>
           <w:rFonts w:asciiTheme="minorHAnsi" w:eastAsiaTheme="minorEastAsia" w:hAnsiTheme="minorHAnsi" w:cstheme="minorBidi"/>
@@ -1582,7 +1578,7 @@
         <w:pStyle w:val="TOC2"/>
         <w:numPr>
           <w:ilvl w:val="2"/>
-          <w:numId w:val="13"/>
+          <w:numId w:val="15"/>
         </w:numPr>
         <w:rPr>
           <w:rFonts w:asciiTheme="minorHAnsi" w:eastAsiaTheme="minorEastAsia" w:hAnsiTheme="minorHAnsi" w:cstheme="minorBidi"/>
@@ -1644,7 +1640,7 @@
         <w:pStyle w:val="TOC1"/>
         <w:numPr>
           <w:ilvl w:val="0"/>
-          <w:numId w:val="13"/>
+          <w:numId w:val="15"/>
         </w:numPr>
         <w:rPr>
           <w:rFonts w:asciiTheme="minorHAnsi" w:eastAsiaTheme="minorEastAsia" w:hAnsiTheme="minorHAnsi" w:cstheme="minorBidi"/>
@@ -1707,7 +1703,7 @@
         <w:pStyle w:val="TOC2"/>
         <w:numPr>
           <w:ilvl w:val="2"/>
-          <w:numId w:val="13"/>
+          <w:numId w:val="15"/>
         </w:numPr>
         <w:rPr>
           <w:rFonts w:asciiTheme="minorHAnsi" w:eastAsiaTheme="minorEastAsia" w:hAnsiTheme="minorHAnsi" w:cstheme="minorBidi"/>
@@ -1769,7 +1765,7 @@
         <w:pStyle w:val="TOC3"/>
         <w:numPr>
           <w:ilvl w:val="3"/>
-          <w:numId w:val="13"/>
+          <w:numId w:val="15"/>
         </w:numPr>
         <w:rPr>
           <w:rFonts w:asciiTheme="minorHAnsi" w:eastAsiaTheme="minorEastAsia" w:hAnsiTheme="minorHAnsi" w:cstheme="minorBidi"/>
@@ -1831,7 +1827,7 @@
         <w:pStyle w:val="TOC2"/>
         <w:numPr>
           <w:ilvl w:val="2"/>
-          <w:numId w:val="13"/>
+          <w:numId w:val="15"/>
         </w:numPr>
         <w:rPr>
           <w:rFonts w:asciiTheme="minorHAnsi" w:eastAsiaTheme="minorEastAsia" w:hAnsiTheme="minorHAnsi" w:cstheme="minorBidi"/>
@@ -1893,7 +1889,7 @@
         <w:pStyle w:val="TOC2"/>
         <w:numPr>
           <w:ilvl w:val="2"/>
-          <w:numId w:val="13"/>
+          <w:numId w:val="15"/>
         </w:numPr>
         <w:rPr>
           <w:rFonts w:asciiTheme="minorHAnsi" w:eastAsiaTheme="minorEastAsia" w:hAnsiTheme="minorHAnsi" w:cstheme="minorBidi"/>
@@ -1955,7 +1951,7 @@
         <w:pStyle w:val="TOC3"/>
         <w:numPr>
           <w:ilvl w:val="3"/>
-          <w:numId w:val="13"/>
+          <w:numId w:val="15"/>
         </w:numPr>
         <w:rPr>
           <w:rFonts w:asciiTheme="minorHAnsi" w:eastAsiaTheme="minorEastAsia" w:hAnsiTheme="minorHAnsi" w:cstheme="minorBidi"/>
@@ -2017,7 +2013,7 @@
         <w:pStyle w:val="TOC2"/>
         <w:numPr>
           <w:ilvl w:val="2"/>
-          <w:numId w:val="13"/>
+          <w:numId w:val="15"/>
         </w:numPr>
         <w:rPr>
           <w:rFonts w:asciiTheme="minorHAnsi" w:eastAsiaTheme="minorEastAsia" w:hAnsiTheme="minorHAnsi" w:cstheme="minorBidi"/>
@@ -2079,7 +2075,7 @@
         <w:pStyle w:val="TOC3"/>
         <w:numPr>
           <w:ilvl w:val="3"/>
-          <w:numId w:val="13"/>
+          <w:numId w:val="15"/>
         </w:numPr>
         <w:rPr>
           <w:rFonts w:asciiTheme="minorHAnsi" w:eastAsiaTheme="minorEastAsia" w:hAnsiTheme="minorHAnsi" w:cstheme="minorBidi"/>
@@ -2141,7 +2137,7 @@
         <w:pStyle w:val="TOC2"/>
         <w:numPr>
           <w:ilvl w:val="2"/>
-          <w:numId w:val="13"/>
+          <w:numId w:val="15"/>
         </w:numPr>
         <w:rPr>
           <w:rFonts w:asciiTheme="minorHAnsi" w:eastAsiaTheme="minorEastAsia" w:hAnsiTheme="minorHAnsi" w:cstheme="minorBidi"/>
@@ -2203,7 +2199,7 @@
         <w:pStyle w:val="TOC3"/>
         <w:numPr>
           <w:ilvl w:val="3"/>
-          <w:numId w:val="13"/>
+          <w:numId w:val="15"/>
         </w:numPr>
         <w:rPr>
           <w:rFonts w:asciiTheme="minorHAnsi" w:eastAsiaTheme="minorEastAsia" w:hAnsiTheme="minorHAnsi" w:cstheme="minorBidi"/>
@@ -2265,7 +2261,7 @@
         <w:pStyle w:val="TOC1"/>
         <w:numPr>
           <w:ilvl w:val="0"/>
-          <w:numId w:val="13"/>
+          <w:numId w:val="15"/>
         </w:numPr>
         <w:rPr>
           <w:rFonts w:asciiTheme="minorHAnsi" w:eastAsiaTheme="minorEastAsia" w:hAnsiTheme="minorHAnsi" w:cstheme="minorBidi"/>
@@ -2328,7 +2324,7 @@
         <w:pStyle w:val="TOC2"/>
         <w:numPr>
           <w:ilvl w:val="2"/>
-          <w:numId w:val="13"/>
+          <w:numId w:val="15"/>
         </w:numPr>
         <w:rPr>
           <w:rFonts w:asciiTheme="minorHAnsi" w:eastAsiaTheme="minorEastAsia" w:hAnsiTheme="minorHAnsi" w:cstheme="minorBidi"/>
@@ -2390,7 +2386,7 @@
         <w:pStyle w:val="TOC2"/>
         <w:numPr>
           <w:ilvl w:val="2"/>
-          <w:numId w:val="13"/>
+          <w:numId w:val="15"/>
         </w:numPr>
         <w:rPr>
           <w:rFonts w:asciiTheme="minorHAnsi" w:eastAsiaTheme="minorEastAsia" w:hAnsiTheme="minorHAnsi" w:cstheme="minorBidi"/>
@@ -2452,7 +2448,7 @@
         <w:pStyle w:val="TOC2"/>
         <w:numPr>
           <w:ilvl w:val="2"/>
-          <w:numId w:val="13"/>
+          <w:numId w:val="15"/>
         </w:numPr>
         <w:rPr>
           <w:rFonts w:asciiTheme="minorHAnsi" w:eastAsiaTheme="minorEastAsia" w:hAnsiTheme="minorHAnsi" w:cstheme="minorBidi"/>
@@ -2514,7 +2510,7 @@
         <w:pStyle w:val="TOC2"/>
         <w:numPr>
           <w:ilvl w:val="2"/>
-          <w:numId w:val="13"/>
+          <w:numId w:val="15"/>
         </w:numPr>
         <w:rPr>
           <w:rFonts w:asciiTheme="minorHAnsi" w:eastAsiaTheme="minorEastAsia" w:hAnsiTheme="minorHAnsi" w:cstheme="minorBidi"/>
@@ -2576,7 +2572,7 @@
         <w:pStyle w:val="TOC3"/>
         <w:numPr>
           <w:ilvl w:val="3"/>
-          <w:numId w:val="13"/>
+          <w:numId w:val="15"/>
         </w:numPr>
         <w:rPr>
           <w:rFonts w:asciiTheme="minorHAnsi" w:eastAsiaTheme="minorEastAsia" w:hAnsiTheme="minorHAnsi" w:cstheme="minorBidi"/>
@@ -2638,7 +2634,7 @@
         <w:pStyle w:val="TOC2"/>
         <w:numPr>
           <w:ilvl w:val="2"/>
-          <w:numId w:val="13"/>
+          <w:numId w:val="15"/>
         </w:numPr>
         <w:rPr>
           <w:rFonts w:asciiTheme="minorHAnsi" w:eastAsiaTheme="minorEastAsia" w:hAnsiTheme="minorHAnsi" w:cstheme="minorBidi"/>
@@ -2700,7 +2696,7 @@
         <w:pStyle w:val="TOC3"/>
         <w:numPr>
           <w:ilvl w:val="3"/>
-          <w:numId w:val="13"/>
+          <w:numId w:val="15"/>
         </w:numPr>
         <w:rPr>
           <w:rFonts w:asciiTheme="minorHAnsi" w:eastAsiaTheme="minorEastAsia" w:hAnsiTheme="minorHAnsi" w:cstheme="minorBidi"/>
@@ -2762,7 +2758,7 @@
         <w:pStyle w:val="TOC3"/>
         <w:numPr>
           <w:ilvl w:val="3"/>
-          <w:numId w:val="13"/>
+          <w:numId w:val="15"/>
         </w:numPr>
         <w:rPr>
           <w:rFonts w:asciiTheme="minorHAnsi" w:eastAsiaTheme="minorEastAsia" w:hAnsiTheme="minorHAnsi" w:cstheme="minorBidi"/>
@@ -2824,7 +2820,7 @@
         <w:pStyle w:val="TOC3"/>
         <w:numPr>
           <w:ilvl w:val="3"/>
-          <w:numId w:val="13"/>
+          <w:numId w:val="15"/>
         </w:numPr>
         <w:rPr>
           <w:rFonts w:asciiTheme="minorHAnsi" w:eastAsiaTheme="minorEastAsia" w:hAnsiTheme="minorHAnsi" w:cstheme="minorBidi"/>
@@ -2886,7 +2882,7 @@
         <w:pStyle w:val="TOC3"/>
         <w:numPr>
           <w:ilvl w:val="3"/>
-          <w:numId w:val="13"/>
+          <w:numId w:val="15"/>
         </w:numPr>
         <w:rPr>
           <w:rFonts w:asciiTheme="minorHAnsi" w:eastAsiaTheme="minorEastAsia" w:hAnsiTheme="minorHAnsi" w:cstheme="minorBidi"/>
@@ -2948,7 +2944,7 @@
         <w:pStyle w:val="TOC3"/>
         <w:numPr>
           <w:ilvl w:val="3"/>
-          <w:numId w:val="13"/>
+          <w:numId w:val="15"/>
         </w:numPr>
         <w:rPr>
           <w:rFonts w:asciiTheme="minorHAnsi" w:eastAsiaTheme="minorEastAsia" w:hAnsiTheme="minorHAnsi" w:cstheme="minorBidi"/>
@@ -3010,7 +3006,7 @@
         <w:pStyle w:val="TOC1"/>
         <w:numPr>
           <w:ilvl w:val="0"/>
-          <w:numId w:val="13"/>
+          <w:numId w:val="15"/>
         </w:numPr>
         <w:rPr>
           <w:rFonts w:asciiTheme="minorHAnsi" w:eastAsiaTheme="minorEastAsia" w:hAnsiTheme="minorHAnsi" w:cstheme="minorBidi"/>
@@ -3024,6 +3020,7 @@
         <w:rPr>
           <w:noProof/>
         </w:rPr>
+        <w:lastRenderedPageBreak/>
         <w:t>Chapter 6. Testing and Verification</w:t>
       </w:r>
       <w:r>
@@ -3073,7 +3070,7 @@
         <w:pStyle w:val="TOC1"/>
         <w:numPr>
           <w:ilvl w:val="0"/>
-          <w:numId w:val="13"/>
+          <w:numId w:val="15"/>
         </w:numPr>
         <w:rPr>
           <w:rFonts w:asciiTheme="minorHAnsi" w:eastAsiaTheme="minorEastAsia" w:hAnsiTheme="minorHAnsi" w:cstheme="minorBidi"/>
@@ -3136,7 +3133,7 @@
         <w:pStyle w:val="TOC1"/>
         <w:numPr>
           <w:ilvl w:val="0"/>
-          <w:numId w:val="13"/>
+          <w:numId w:val="15"/>
         </w:numPr>
         <w:rPr>
           <w:rFonts w:asciiTheme="minorHAnsi" w:eastAsiaTheme="minorEastAsia" w:hAnsiTheme="minorHAnsi" w:cstheme="minorBidi"/>
@@ -3199,7 +3196,7 @@
         <w:pStyle w:val="TOC1"/>
         <w:numPr>
           <w:ilvl w:val="0"/>
-          <w:numId w:val="13"/>
+          <w:numId w:val="15"/>
         </w:numPr>
         <w:rPr>
           <w:rFonts w:asciiTheme="minorHAnsi" w:eastAsiaTheme="minorEastAsia" w:hAnsiTheme="minorHAnsi" w:cstheme="minorBidi"/>
@@ -3262,7 +3259,7 @@
         <w:pStyle w:val="TOC2"/>
         <w:numPr>
           <w:ilvl w:val="2"/>
-          <w:numId w:val="13"/>
+          <w:numId w:val="15"/>
         </w:numPr>
         <w:rPr>
           <w:rFonts w:asciiTheme="minorHAnsi" w:eastAsiaTheme="minorEastAsia" w:hAnsiTheme="minorHAnsi" w:cstheme="minorBidi"/>
@@ -3324,7 +3321,7 @@
         <w:pStyle w:val="TOC2"/>
         <w:numPr>
           <w:ilvl w:val="2"/>
-          <w:numId w:val="13"/>
+          <w:numId w:val="15"/>
         </w:numPr>
         <w:rPr>
           <w:rFonts w:asciiTheme="minorHAnsi" w:eastAsiaTheme="minorEastAsia" w:hAnsiTheme="minorHAnsi" w:cstheme="minorBidi"/>
@@ -3386,7 +3383,7 @@
         <w:pStyle w:val="TOC2"/>
         <w:numPr>
           <w:ilvl w:val="2"/>
-          <w:numId w:val="13"/>
+          <w:numId w:val="15"/>
         </w:numPr>
         <w:rPr>
           <w:rFonts w:asciiTheme="minorHAnsi" w:eastAsiaTheme="minorEastAsia" w:hAnsiTheme="minorHAnsi" w:cstheme="minorBidi"/>
@@ -3448,7 +3445,7 @@
         <w:pStyle w:val="TOC1"/>
         <w:numPr>
           <w:ilvl w:val="0"/>
-          <w:numId w:val="13"/>
+          <w:numId w:val="15"/>
         </w:numPr>
         <w:rPr>
           <w:rFonts w:asciiTheme="minorHAnsi" w:eastAsiaTheme="minorEastAsia" w:hAnsiTheme="minorHAnsi" w:cstheme="minorBidi"/>
@@ -3511,7 +3508,7 @@
         <w:pStyle w:val="TOC1"/>
         <w:numPr>
           <w:ilvl w:val="0"/>
-          <w:numId w:val="13"/>
+          <w:numId w:val="15"/>
         </w:numPr>
         <w:rPr>
           <w:rFonts w:asciiTheme="minorHAnsi" w:eastAsiaTheme="minorEastAsia" w:hAnsiTheme="minorHAnsi" w:cstheme="minorBidi"/>
@@ -3574,7 +3571,7 @@
         <w:pStyle w:val="TOC1"/>
         <w:numPr>
           <w:ilvl w:val="0"/>
-          <w:numId w:val="13"/>
+          <w:numId w:val="15"/>
         </w:numPr>
         <w:rPr>
           <w:rFonts w:asciiTheme="minorHAnsi" w:eastAsiaTheme="minorEastAsia" w:hAnsiTheme="minorHAnsi" w:cstheme="minorBidi"/>
@@ -3637,7 +3634,7 @@
         <w:pStyle w:val="TOC2"/>
         <w:numPr>
           <w:ilvl w:val="2"/>
-          <w:numId w:val="13"/>
+          <w:numId w:val="15"/>
         </w:numPr>
         <w:rPr>
           <w:rFonts w:asciiTheme="minorHAnsi" w:eastAsiaTheme="minorEastAsia" w:hAnsiTheme="minorHAnsi" w:cstheme="minorBidi"/>
@@ -3968,28 +3965,28 @@
         <w:pStyle w:val="Heading1"/>
       </w:pPr>
       <w:bookmarkStart w:id="28" w:name="_Toc530662798"/>
-      <w:bookmarkStart w:id="29" w:name="_Toc530662816"/>
-      <w:bookmarkStart w:id="30" w:name="_Toc513603546"/>
-      <w:bookmarkStart w:id="31" w:name="_Toc513619124"/>
-      <w:bookmarkStart w:id="32" w:name="_Toc513625571"/>
-      <w:bookmarkStart w:id="33" w:name="_Toc513639696"/>
-      <w:bookmarkStart w:id="34" w:name="_Toc513639946"/>
-      <w:bookmarkStart w:id="35" w:name="_Toc513640017"/>
-      <w:bookmarkStart w:id="36" w:name="_Toc513640226"/>
-      <w:bookmarkStart w:id="37" w:name="_Toc513659269"/>
-      <w:bookmarkStart w:id="38" w:name="_Toc513660998"/>
-      <w:bookmarkStart w:id="39" w:name="_Toc514076618"/>
-      <w:bookmarkStart w:id="40" w:name="_Toc514076769"/>
-      <w:bookmarkStart w:id="41" w:name="_Toc514077518"/>
-      <w:bookmarkStart w:id="42" w:name="_Toc514571593"/>
-      <w:bookmarkStart w:id="43" w:name="_Toc514594341"/>
-      <w:bookmarkStart w:id="44" w:name="_Toc369908015"/>
+      <w:bookmarkStart w:id="29" w:name="_Toc369908015"/>
+      <w:bookmarkStart w:id="30" w:name="_Toc530662816"/>
+      <w:bookmarkStart w:id="31" w:name="_Toc513603546"/>
+      <w:bookmarkStart w:id="32" w:name="_Toc513619124"/>
+      <w:bookmarkStart w:id="33" w:name="_Toc513625571"/>
+      <w:bookmarkStart w:id="34" w:name="_Toc513639696"/>
+      <w:bookmarkStart w:id="35" w:name="_Toc513639946"/>
+      <w:bookmarkStart w:id="36" w:name="_Toc513640017"/>
+      <w:bookmarkStart w:id="37" w:name="_Toc513640226"/>
+      <w:bookmarkStart w:id="38" w:name="_Toc513659269"/>
+      <w:bookmarkStart w:id="39" w:name="_Toc513660998"/>
+      <w:bookmarkStart w:id="40" w:name="_Toc514076618"/>
+      <w:bookmarkStart w:id="41" w:name="_Toc514076769"/>
+      <w:bookmarkStart w:id="42" w:name="_Toc514077518"/>
+      <w:bookmarkStart w:id="43" w:name="_Toc514571593"/>
+      <w:bookmarkStart w:id="44" w:name="_Toc514594341"/>
       <w:r>
         <w:lastRenderedPageBreak/>
         <w:t>Technology Descriptions</w:t>
       </w:r>
       <w:bookmarkEnd w:id="28"/>
-      <w:bookmarkEnd w:id="44"/>
+      <w:bookmarkEnd w:id="29"/>
     </w:p>
     <w:p>
       <w:pPr>
@@ -4039,10 +4036,7 @@
         <w:t>Web3</w:t>
       </w:r>
       <w:r>
-        <w:t xml:space="preserve"> </w:t>
-      </w:r>
-      <w:r>
-        <w:t>Technologies</w:t>
+        <w:t xml:space="preserve"> Technologies</w:t>
       </w:r>
       <w:bookmarkEnd w:id="49"/>
       <w:bookmarkEnd w:id="50"/>
@@ -4365,13 +4359,13 @@
       <w:pPr>
         <w:pStyle w:val="Heading1"/>
       </w:pPr>
-      <w:bookmarkStart w:id="77" w:name="_Toc530662810"/>
-      <w:bookmarkStart w:id="78" w:name="_Toc369908043"/>
+      <w:bookmarkStart w:id="77" w:name="_Toc369908043"/>
+      <w:bookmarkStart w:id="78" w:name="_Toc530662810"/>
       <w:r>
         <w:lastRenderedPageBreak/>
         <w:t>Testing and Verification</w:t>
       </w:r>
-      <w:bookmarkEnd w:id="78"/>
+      <w:bookmarkEnd w:id="77"/>
     </w:p>
     <w:p>
       <w:pPr>
@@ -4393,7 +4387,7 @@
         <w:lastRenderedPageBreak/>
         <w:t>Performance and Benchmarks</w:t>
       </w:r>
-      <w:bookmarkEnd w:id="77"/>
+      <w:bookmarkEnd w:id="78"/>
       <w:bookmarkEnd w:id="79"/>
     </w:p>
     <w:p>
@@ -4577,7 +4571,7 @@
         <w:lastRenderedPageBreak/>
         <w:t>Glossary</w:t>
       </w:r>
-      <w:bookmarkEnd w:id="29"/>
+      <w:bookmarkEnd w:id="30"/>
       <w:bookmarkEnd w:id="134"/>
     </w:p>
     <w:p>
@@ -4590,7 +4584,6 @@
         <w:lastRenderedPageBreak/>
         <w:t>R</w:t>
       </w:r>
-      <w:bookmarkEnd w:id="30"/>
       <w:bookmarkEnd w:id="31"/>
       <w:bookmarkEnd w:id="32"/>
       <w:bookmarkEnd w:id="33"/>
@@ -4604,6 +4597,7 @@
       <w:bookmarkEnd w:id="41"/>
       <w:bookmarkEnd w:id="42"/>
       <w:bookmarkEnd w:id="43"/>
+      <w:bookmarkEnd w:id="44"/>
       <w:r>
         <w:t>eferences</w:t>
       </w:r>
@@ -5104,7 +5098,7 @@
         <w:rStyle w:val="PageNumber"/>
         <w:noProof/>
       </w:rPr>
-      <w:t>1</w:t>
+      <w:t>12</w:t>
     </w:r>
     <w:r>
       <w:rPr>
@@ -5275,6 +5269,92 @@
     </w:lvl>
   </w:abstractNum>
   <w:abstractNum w:abstractNumId="1">
+    <w:nsid w:val="09F1167F"/>
+    <w:multiLevelType w:val="multilevel"/>
+    <w:tmpl w:val="04090025"/>
+    <w:lvl w:ilvl="0">
+      <w:start w:val="1"/>
+      <w:numFmt w:val="decimal"/>
+      <w:lvlText w:val="%1"/>
+      <w:lvlJc w:val="left"/>
+      <w:pPr>
+        <w:ind w:left="432" w:hanging="432"/>
+      </w:pPr>
+    </w:lvl>
+    <w:lvl w:ilvl="1">
+      <w:start w:val="1"/>
+      <w:numFmt w:val="decimal"/>
+      <w:lvlText w:val="%1.%2"/>
+      <w:lvlJc w:val="left"/>
+      <w:pPr>
+        <w:ind w:left="576" w:hanging="576"/>
+      </w:pPr>
+    </w:lvl>
+    <w:lvl w:ilvl="2">
+      <w:start w:val="1"/>
+      <w:numFmt w:val="decimal"/>
+      <w:lvlText w:val="%1.%2.%3"/>
+      <w:lvlJc w:val="left"/>
+      <w:pPr>
+        <w:ind w:left="720" w:hanging="720"/>
+      </w:pPr>
+    </w:lvl>
+    <w:lvl w:ilvl="3">
+      <w:start w:val="1"/>
+      <w:numFmt w:val="decimal"/>
+      <w:lvlText w:val="%1.%2.%3.%4"/>
+      <w:lvlJc w:val="left"/>
+      <w:pPr>
+        <w:ind w:left="864" w:hanging="864"/>
+      </w:pPr>
+    </w:lvl>
+    <w:lvl w:ilvl="4">
+      <w:start w:val="1"/>
+      <w:numFmt w:val="decimal"/>
+      <w:lvlText w:val="%1.%2.%3.%4.%5"/>
+      <w:lvlJc w:val="left"/>
+      <w:pPr>
+        <w:ind w:left="1008" w:hanging="1008"/>
+      </w:pPr>
+    </w:lvl>
+    <w:lvl w:ilvl="5">
+      <w:start w:val="1"/>
+      <w:numFmt w:val="decimal"/>
+      <w:lvlText w:val="%1.%2.%3.%4.%5.%6"/>
+      <w:lvlJc w:val="left"/>
+      <w:pPr>
+        <w:ind w:left="1152" w:hanging="1152"/>
+      </w:pPr>
+    </w:lvl>
+    <w:lvl w:ilvl="6">
+      <w:start w:val="1"/>
+      <w:numFmt w:val="decimal"/>
+      <w:lvlText w:val="%1.%2.%3.%4.%5.%6.%7"/>
+      <w:lvlJc w:val="left"/>
+      <w:pPr>
+        <w:ind w:left="1296" w:hanging="1296"/>
+      </w:pPr>
+    </w:lvl>
+    <w:lvl w:ilvl="7">
+      <w:start w:val="1"/>
+      <w:numFmt w:val="decimal"/>
+      <w:lvlText w:val="%1.%2.%3.%4.%5.%6.%7.%8"/>
+      <w:lvlJc w:val="left"/>
+      <w:pPr>
+        <w:ind w:left="1440" w:hanging="1440"/>
+      </w:pPr>
+    </w:lvl>
+    <w:lvl w:ilvl="8">
+      <w:start w:val="1"/>
+      <w:numFmt w:val="decimal"/>
+      <w:lvlText w:val="%1.%2.%3.%4.%5.%6.%7.%8.%9"/>
+      <w:lvlJc w:val="left"/>
+      <w:pPr>
+        <w:ind w:left="1584" w:hanging="1584"/>
+      </w:pPr>
+    </w:lvl>
+  </w:abstractNum>
+  <w:abstractNum w:abstractNumId="2">
     <w:nsid w:val="0A2F5DB7"/>
     <w:multiLevelType w:val="hybridMultilevel"/>
     <w:tmpl w:val="EEA61F6C"/>
@@ -5394,7 +5474,7 @@
       </w:pPr>
     </w:lvl>
   </w:abstractNum>
-  <w:abstractNum w:abstractNumId="2">
+  <w:abstractNum w:abstractNumId="3">
     <w:nsid w:val="131D6110"/>
     <w:multiLevelType w:val="hybridMultilevel"/>
     <w:tmpl w:val="E7AC5974"/>
@@ -5534,7 +5614,7 @@
       </w:rPr>
     </w:lvl>
   </w:abstractNum>
-  <w:abstractNum w:abstractNumId="3">
+  <w:abstractNum w:abstractNumId="4">
     <w:nsid w:val="1EF60C32"/>
     <w:multiLevelType w:val="multilevel"/>
     <w:tmpl w:val="EBFA6E5C"/>
@@ -5647,7 +5727,93 @@
       </w:rPr>
     </w:lvl>
   </w:abstractNum>
-  <w:abstractNum w:abstractNumId="4">
+  <w:abstractNum w:abstractNumId="5">
+    <w:nsid w:val="21113936"/>
+    <w:multiLevelType w:val="multilevel"/>
+    <w:tmpl w:val="04090025"/>
+    <w:lvl w:ilvl="0">
+      <w:start w:val="1"/>
+      <w:numFmt w:val="decimal"/>
+      <w:lvlText w:val="%1"/>
+      <w:lvlJc w:val="left"/>
+      <w:pPr>
+        <w:ind w:left="432" w:hanging="432"/>
+      </w:pPr>
+    </w:lvl>
+    <w:lvl w:ilvl="1">
+      <w:start w:val="1"/>
+      <w:numFmt w:val="decimal"/>
+      <w:lvlText w:val="%1.%2"/>
+      <w:lvlJc w:val="left"/>
+      <w:pPr>
+        <w:ind w:left="576" w:hanging="576"/>
+      </w:pPr>
+    </w:lvl>
+    <w:lvl w:ilvl="2">
+      <w:start w:val="1"/>
+      <w:numFmt w:val="decimal"/>
+      <w:lvlText w:val="%1.%2.%3"/>
+      <w:lvlJc w:val="left"/>
+      <w:pPr>
+        <w:ind w:left="720" w:hanging="720"/>
+      </w:pPr>
+    </w:lvl>
+    <w:lvl w:ilvl="3">
+      <w:start w:val="1"/>
+      <w:numFmt w:val="decimal"/>
+      <w:lvlText w:val="%1.%2.%3.%4"/>
+      <w:lvlJc w:val="left"/>
+      <w:pPr>
+        <w:ind w:left="864" w:hanging="864"/>
+      </w:pPr>
+    </w:lvl>
+    <w:lvl w:ilvl="4">
+      <w:start w:val="1"/>
+      <w:numFmt w:val="decimal"/>
+      <w:lvlText w:val="%1.%2.%3.%4.%5"/>
+      <w:lvlJc w:val="left"/>
+      <w:pPr>
+        <w:ind w:left="1008" w:hanging="1008"/>
+      </w:pPr>
+    </w:lvl>
+    <w:lvl w:ilvl="5">
+      <w:start w:val="1"/>
+      <w:numFmt w:val="decimal"/>
+      <w:lvlText w:val="%1.%2.%3.%4.%5.%6"/>
+      <w:lvlJc w:val="left"/>
+      <w:pPr>
+        <w:ind w:left="1152" w:hanging="1152"/>
+      </w:pPr>
+    </w:lvl>
+    <w:lvl w:ilvl="6">
+      <w:start w:val="1"/>
+      <w:numFmt w:val="decimal"/>
+      <w:lvlText w:val="%1.%2.%3.%4.%5.%6.%7"/>
+      <w:lvlJc w:val="left"/>
+      <w:pPr>
+        <w:ind w:left="1296" w:hanging="1296"/>
+      </w:pPr>
+    </w:lvl>
+    <w:lvl w:ilvl="7">
+      <w:start w:val="1"/>
+      <w:numFmt w:val="decimal"/>
+      <w:lvlText w:val="%1.%2.%3.%4.%5.%6.%7.%8"/>
+      <w:lvlJc w:val="left"/>
+      <w:pPr>
+        <w:ind w:left="1440" w:hanging="1440"/>
+      </w:pPr>
+    </w:lvl>
+    <w:lvl w:ilvl="8">
+      <w:start w:val="1"/>
+      <w:numFmt w:val="decimal"/>
+      <w:lvlText w:val="%1.%2.%3.%4.%5.%6.%7.%8.%9"/>
+      <w:lvlJc w:val="left"/>
+      <w:pPr>
+        <w:ind w:left="1584" w:hanging="1584"/>
+      </w:pPr>
+    </w:lvl>
+  </w:abstractNum>
+  <w:abstractNum w:abstractNumId="6">
     <w:nsid w:val="334A4C81"/>
     <w:multiLevelType w:val="multilevel"/>
     <w:tmpl w:val="573C1EAC"/>
@@ -5784,7 +5950,7 @@
       </w:rPr>
     </w:lvl>
   </w:abstractNum>
-  <w:abstractNum w:abstractNumId="5">
+  <w:abstractNum w:abstractNumId="7">
     <w:nsid w:val="3FC22957"/>
     <w:multiLevelType w:val="hybridMultilevel"/>
     <w:tmpl w:val="427E60D4"/>
@@ -5924,7 +6090,7 @@
       </w:rPr>
     </w:lvl>
   </w:abstractNum>
-  <w:abstractNum w:abstractNumId="6">
+  <w:abstractNum w:abstractNumId="8">
     <w:nsid w:val="480775E4"/>
     <w:multiLevelType w:val="multilevel"/>
     <w:tmpl w:val="841C87A6"/>
@@ -6061,7 +6227,7 @@
       </w:rPr>
     </w:lvl>
   </w:abstractNum>
-  <w:abstractNum w:abstractNumId="7">
+  <w:abstractNum w:abstractNumId="9">
     <w:nsid w:val="4E6C410E"/>
     <w:multiLevelType w:val="hybridMultilevel"/>
     <w:tmpl w:val="FE36ED76"/>
@@ -6201,7 +6367,7 @@
       </w:rPr>
     </w:lvl>
   </w:abstractNum>
-  <w:abstractNum w:abstractNumId="8">
+  <w:abstractNum w:abstractNumId="10">
     <w:nsid w:val="4F0F3DEF"/>
     <w:multiLevelType w:val="multilevel"/>
     <w:tmpl w:val="04090025"/>
@@ -6287,7 +6453,7 @@
       </w:pPr>
     </w:lvl>
   </w:abstractNum>
-  <w:abstractNum w:abstractNumId="9">
+  <w:abstractNum w:abstractNumId="11">
     <w:nsid w:val="56134EC9"/>
     <w:multiLevelType w:val="hybridMultilevel"/>
     <w:tmpl w:val="752CB8C0"/>
@@ -6428,7 +6594,7 @@
       </w:rPr>
     </w:lvl>
   </w:abstractNum>
-  <w:abstractNum w:abstractNumId="10">
+  <w:abstractNum w:abstractNumId="12">
     <w:nsid w:val="56182F9B"/>
     <w:multiLevelType w:val="hybridMultilevel"/>
     <w:tmpl w:val="0BCE2CB0"/>
@@ -6548,7 +6714,7 @@
       </w:pPr>
     </w:lvl>
   </w:abstractNum>
-  <w:abstractNum w:abstractNumId="11">
+  <w:abstractNum w:abstractNumId="13">
     <w:nsid w:val="56E72457"/>
     <w:multiLevelType w:val="hybridMultilevel"/>
     <w:tmpl w:val="BA5E53EA"/>
@@ -6688,7 +6854,7 @@
       </w:rPr>
     </w:lvl>
   </w:abstractNum>
-  <w:abstractNum w:abstractNumId="12">
+  <w:abstractNum w:abstractNumId="14">
     <w:nsid w:val="6F21216C"/>
     <w:multiLevelType w:val="multilevel"/>
     <w:tmpl w:val="0409001F"/>
@@ -6775,43 +6941,49 @@
     </w:lvl>
   </w:abstractNum>
   <w:num w:numId="1">
-    <w:abstractNumId w:val="5"/>
+    <w:abstractNumId w:val="7"/>
   </w:num>
   <w:num w:numId="2">
+    <w:abstractNumId w:val="13"/>
+  </w:num>
+  <w:num w:numId="3">
     <w:abstractNumId w:val="11"/>
   </w:num>
-  <w:num w:numId="3">
-    <w:abstractNumId w:val="9"/>
-  </w:num>
   <w:num w:numId="4">
-    <w:abstractNumId w:val="2"/>
+    <w:abstractNumId w:val="3"/>
   </w:num>
   <w:num w:numId="5">
-    <w:abstractNumId w:val="7"/>
+    <w:abstractNumId w:val="9"/>
   </w:num>
   <w:num w:numId="6">
     <w:abstractNumId w:val="0"/>
   </w:num>
   <w:num w:numId="7">
+    <w:abstractNumId w:val="8"/>
+  </w:num>
+  <w:num w:numId="8">
+    <w:abstractNumId w:val="12"/>
+  </w:num>
+  <w:num w:numId="9">
+    <w:abstractNumId w:val="2"/>
+  </w:num>
+  <w:num w:numId="10">
     <w:abstractNumId w:val="6"/>
   </w:num>
-  <w:num w:numId="8">
+  <w:num w:numId="11">
+    <w:abstractNumId w:val="14"/>
+  </w:num>
+  <w:num w:numId="12">
+    <w:abstractNumId w:val="4"/>
+  </w:num>
+  <w:num w:numId="13">
     <w:abstractNumId w:val="10"/>
   </w:num>
-  <w:num w:numId="9">
+  <w:num w:numId="14">
+    <w:abstractNumId w:val="5"/>
+  </w:num>
+  <w:num w:numId="15">
     <w:abstractNumId w:val="1"/>
-  </w:num>
-  <w:num w:numId="10">
-    <w:abstractNumId w:val="4"/>
-  </w:num>
-  <w:num w:numId="11">
-    <w:abstractNumId w:val="12"/>
-  </w:num>
-  <w:num w:numId="12">
-    <w:abstractNumId w:val="3"/>
-  </w:num>
-  <w:num w:numId="13">
-    <w:abstractNumId w:val="8"/>
   </w:num>
 </w:numbering>
 </file>
@@ -7836,6 +8008,7 @@
   </w:style>
   <w:style w:type="character" w:customStyle="1" w:styleId="Heading2Char">
     <w:name w:val="Heading 2 Char"/>
+    <w:aliases w:val="Level 1 Char"/>
     <w:basedOn w:val="DefaultParagraphFont"/>
     <w:link w:val="Heading2"/>
     <w:rsid w:val="001C4DDB"/>
@@ -8860,6 +9033,7 @@
   </w:style>
   <w:style w:type="character" w:customStyle="1" w:styleId="Heading2Char">
     <w:name w:val="Heading 2 Char"/>
+    <w:aliases w:val="Level 1 Char"/>
     <w:basedOn w:val="DefaultParagraphFont"/>
     <w:link w:val="Heading2"/>
     <w:rsid w:val="001C4DDB"/>

--- a/CMPE 295B Final Project Report OUTLINE.docx
+++ b/CMPE 295B Final Project Report OUTLINE.docx
@@ -19,36 +19,10 @@
           <w:sz w:val="32"/>
           <w:szCs w:val="32"/>
         </w:rPr>
-        <w:t>[</w:t>
-      </w:r>
-      <w:bookmarkStart w:id="0" w:name="_Ref518098196"/>
+        <w:t>Blockchain IOT</w:t>
+      </w:r>
+      <w:bookmarkStart w:id="0" w:name="_GoBack"/>
       <w:bookmarkEnd w:id="0"/>
-      <w:r>
-        <w:rPr>
-          <w:b/>
-          <w:bCs/>
-          <w:sz w:val="32"/>
-          <w:szCs w:val="32"/>
-        </w:rPr>
-        <w:t>Project Report Title</w:t>
-      </w:r>
-      <w:commentRangeStart w:id="1"/>
-      <w:r>
-        <w:rPr>
-          <w:b/>
-          <w:bCs/>
-          <w:sz w:val="32"/>
-          <w:szCs w:val="32"/>
-        </w:rPr>
-        <w:t>]</w:t>
-      </w:r>
-      <w:commentRangeEnd w:id="1"/>
-      <w:r>
-        <w:rPr>
-          <w:rStyle w:val="CommentReference"/>
-        </w:rPr>
-        <w:commentReference w:id="1"/>
-      </w:r>
     </w:p>
     <w:p>
       <w:pPr>
@@ -124,7 +98,6 @@
             <w:r>
               <w:br/>
             </w:r>
-            <w:commentRangeStart w:id="2"/>
             <w:r>
               <w:rPr>
                 <w:b/>
@@ -149,31 +122,16 @@
               </w:rPr>
               <w:t>Engineering</w:t>
             </w:r>
-            <w:commentRangeEnd w:id="2"/>
-            <w:r>
-              <w:rPr>
-                <w:rStyle w:val="CommentReference"/>
-              </w:rPr>
-              <w:commentReference w:id="2"/>
-            </w:r>
           </w:p>
           <w:p>
             <w:pPr>
               <w:pStyle w:val="Centered"/>
             </w:pPr>
-            <w:commentRangeStart w:id="3"/>
             <w:r>
               <w:rPr>
                 <w:b/>
               </w:rPr>
               <w:t>Master of Science in Software Engineering</w:t>
-            </w:r>
-            <w:commentRangeEnd w:id="3"/>
-            <w:r>
-              <w:rPr>
-                <w:rStyle w:val="CommentReference"/>
-              </w:rPr>
-              <w:commentReference w:id="3"/>
             </w:r>
           </w:p>
         </w:tc>
@@ -217,26 +175,53 @@
           </w:tcPr>
           <w:p>
             <w:pPr>
+              <w:spacing w:line="240" w:lineRule="auto"/>
+              <w:jc w:val="center"/>
+              <w:rPr>
+                <w:rFonts w:ascii="Times" w:hAnsi="Times"/>
+                <w:szCs w:val="24"/>
+              </w:rPr>
+            </w:pPr>
+            <w:r>
+              <w:rPr>
+                <w:szCs w:val="24"/>
+                <w:shd w:val="clear" w:color="auto" w:fill="FAFAFA"/>
+              </w:rPr>
+              <w:t>Chia-yuan Kuo</w:t>
+            </w:r>
+            <w:r>
+              <w:rPr>
+                <w:szCs w:val="24"/>
+                <w:shd w:val="clear" w:color="auto" w:fill="FAFAFA"/>
+              </w:rPr>
+              <w:t xml:space="preserve">, </w:t>
+            </w:r>
+            <w:r>
+              <w:rPr>
+                <w:szCs w:val="24"/>
+                <w:shd w:val="clear" w:color="auto" w:fill="FAFAFA"/>
+              </w:rPr>
+              <w:t>Ying Lin</w:t>
+            </w:r>
+            <w:r>
+              <w:rPr>
+                <w:szCs w:val="24"/>
+                <w:shd w:val="clear" w:color="auto" w:fill="FAFAFA"/>
+              </w:rPr>
+              <w:t xml:space="preserve">, </w:t>
+            </w:r>
+            <w:r>
+              <w:rPr>
+                <w:szCs w:val="24"/>
+                <w:shd w:val="clear" w:color="auto" w:fill="FAFAFA"/>
+              </w:rPr>
+              <w:t>Yunli Wang</w:t>
+            </w:r>
+          </w:p>
+          <w:p>
+            <w:pPr>
               <w:pStyle w:val="Centered"/>
             </w:pPr>
-            <w:r>
-              <w:t>[Author’s</w:t>
-            </w:r>
-            <w:r>
-              <w:t xml:space="preserve"> Name</w:t>
-            </w:r>
-            <w:r>
-              <w:t>(s)</w:t>
-            </w:r>
-            <w:r>
-              <w:t xml:space="preserve"> in alphabetic order by last name</w:t>
-            </w:r>
-            <w:r>
-              <w:t>. use FirstName LastName</w:t>
-            </w:r>
-            <w:r>
-              <w:t>]</w:t>
-            </w:r>
           </w:p>
         </w:tc>
       </w:tr>
@@ -250,13 +235,7 @@
               <w:pStyle w:val="Centered"/>
             </w:pPr>
             <w:r>
-              <w:t>[</w:t>
-            </w:r>
-            <w:r>
-              <w:t>Your graduation month/year</w:t>
-            </w:r>
-            <w:r>
-              <w:t>]</w:t>
+              <w:t>Dec. 2017</w:t>
             </w:r>
           </w:p>
         </w:tc>
@@ -271,7 +250,7 @@
           <w:rFonts w:ascii="Times" w:hAnsi="Times"/>
         </w:rPr>
         <w:sectPr>
-          <w:footerReference w:type="default" r:id="rId9"/>
+          <w:footerReference w:type="default" r:id="rId8"/>
           <w:footnotePr>
             <w:numRestart w:val="eachPage"/>
           </w:footnotePr>
@@ -315,13 +294,7 @@
               <w:t xml:space="preserve">Copyright © </w:t>
             </w:r>
             <w:r>
-              <w:t>[</w:t>
-            </w:r>
-            <w:r>
-              <w:t>your graduation year</w:t>
-            </w:r>
-            <w:r>
-              <w:t>]</w:t>
+              <w:t>2017</w:t>
             </w:r>
           </w:p>
         </w:tc>
@@ -333,16 +306,43 @@
           </w:tcPr>
           <w:p>
             <w:pPr>
-              <w:pStyle w:val="Centered"/>
+              <w:spacing w:line="240" w:lineRule="auto"/>
+              <w:jc w:val="center"/>
             </w:pPr>
             <w:r>
-              <w:t>[</w:t>
+              <w:rPr>
+                <w:szCs w:val="24"/>
+                <w:shd w:val="clear" w:color="auto" w:fill="FAFAFA"/>
+              </w:rPr>
+              <w:t>Chia-yuan Kuo</w:t>
             </w:r>
             <w:r>
-              <w:t xml:space="preserve"> Author’s Name(s) in alphabetic order by last name. use FirstName LastName </w:t>
+              <w:rPr>
+                <w:szCs w:val="24"/>
+                <w:shd w:val="clear" w:color="auto" w:fill="FAFAFA"/>
+              </w:rPr>
+              <w:t xml:space="preserve">, </w:t>
             </w:r>
             <w:r>
-              <w:t>]</w:t>
+              <w:rPr>
+                <w:szCs w:val="24"/>
+                <w:shd w:val="clear" w:color="auto" w:fill="FAFAFA"/>
+              </w:rPr>
+              <w:t>Ying Lin</w:t>
+            </w:r>
+            <w:r>
+              <w:rPr>
+                <w:szCs w:val="24"/>
+                <w:shd w:val="clear" w:color="auto" w:fill="FAFAFA"/>
+              </w:rPr>
+              <w:t xml:space="preserve">, </w:t>
+            </w:r>
+            <w:r>
+              <w:rPr>
+                <w:szCs w:val="24"/>
+                <w:shd w:val="clear" w:color="auto" w:fill="FAFAFA"/>
+              </w:rPr>
+              <w:t>Yunli Wang</w:t>
             </w:r>
           </w:p>
         </w:tc>
@@ -372,7 +372,7 @@
           <w:rFonts w:ascii="Times" w:hAnsi="Times"/>
         </w:rPr>
         <w:sectPr>
-          <w:headerReference w:type="first" r:id="rId10"/>
+          <w:headerReference w:type="first" r:id="rId9"/>
           <w:footnotePr>
             <w:numRestart w:val="eachPage"/>
           </w:footnotePr>
@@ -527,12 +527,6 @@
                 <w:sz w:val="28"/>
               </w:rPr>
             </w:pPr>
-            <w:r>
-              <w:rPr>
-                <w:rStyle w:val="CommentReference"/>
-              </w:rPr>
-              <w:commentReference w:id="4"/>
-            </w:r>
           </w:p>
           <w:p>
             <w:pPr>
@@ -557,18 +551,7 @@
               <w:pStyle w:val="Signature"/>
             </w:pPr>
             <w:r>
-              <w:t xml:space="preserve"> </w:t>
-            </w:r>
-            <w:commentRangeStart w:id="5"/>
-            <w:r>
-              <w:t>[Program Director’s Name], Director, MS Software Engineering</w:t>
-            </w:r>
-            <w:commentRangeEnd w:id="5"/>
-            <w:r>
-              <w:rPr>
-                <w:rStyle w:val="CommentReference"/>
-              </w:rPr>
-              <w:commentReference w:id="5"/>
+              <w:t xml:space="preserve"> [Program Director’s Name], Director, MS Software Engineering</w:t>
             </w:r>
           </w:p>
         </w:tc>
@@ -627,7 +610,7 @@
           <w:rFonts w:ascii="Times" w:hAnsi="Times"/>
         </w:rPr>
         <w:sectPr>
-          <w:headerReference w:type="first" r:id="rId11"/>
+          <w:headerReference w:type="first" r:id="rId10"/>
           <w:footnotePr>
             <w:numRestart w:val="eachPage"/>
           </w:footnotePr>
@@ -707,7 +690,7 @@
           <w:rFonts w:ascii="Times" w:hAnsi="Times"/>
         </w:rPr>
         <w:sectPr>
-          <w:headerReference w:type="default" r:id="rId12"/>
+          <w:headerReference w:type="default" r:id="rId11"/>
           <w:footnotePr>
             <w:numRestart w:val="eachPage"/>
           </w:footnotePr>
@@ -771,8 +754,8 @@
     <w:p>
       <w:pPr>
         <w:sectPr>
-          <w:headerReference w:type="default" r:id="rId13"/>
-          <w:footerReference w:type="default" r:id="rId14"/>
+          <w:headerReference w:type="default" r:id="rId12"/>
+          <w:footerReference w:type="default" r:id="rId13"/>
           <w:footnotePr>
             <w:numRestart w:val="eachPage"/>
           </w:footnotePr>
@@ -787,25 +770,9 @@
       <w:pPr>
         <w:pStyle w:val="TOCHeader"/>
       </w:pPr>
-      <w:bookmarkStart w:id="6" w:name="_GoBack"/>
-      <w:bookmarkEnd w:id="6"/>
       <w:r>
         <w:lastRenderedPageBreak/>
-        <w:t xml:space="preserve">Table of </w:t>
-      </w:r>
-      <w:commentRangeStart w:id="7"/>
-      <w:r>
-        <w:t>Contents</w:t>
-      </w:r>
-      <w:commentRangeEnd w:id="7"/>
-      <w:r>
-        <w:rPr>
-          <w:rStyle w:val="CommentReference"/>
-          <w:rFonts w:ascii="Times New Roman" w:hAnsi="Times New Roman"/>
-          <w:b w:val="0"/>
-          <w:bCs w:val="0"/>
-        </w:rPr>
-        <w:commentReference w:id="7"/>
+        <w:t>Table of Contents</w:t>
       </w:r>
     </w:p>
     <w:p>
@@ -3443,10 +3410,7 @@
     <w:p>
       <w:pPr>
         <w:pStyle w:val="TOC1"/>
-        <w:numPr>
-          <w:ilvl w:val="0"/>
-          <w:numId w:val="15"/>
-        </w:numPr>
+        <w:ind w:left="0" w:firstLine="0"/>
         <w:rPr>
           <w:rFonts w:asciiTheme="minorHAnsi" w:eastAsiaTheme="minorEastAsia" w:hAnsiTheme="minorHAnsi" w:cstheme="minorBidi"/>
           <w:b w:val="0"/>
@@ -3506,10 +3470,7 @@
     <w:p>
       <w:pPr>
         <w:pStyle w:val="TOC1"/>
-        <w:numPr>
-          <w:ilvl w:val="0"/>
-          <w:numId w:val="15"/>
-        </w:numPr>
+        <w:ind w:left="0" w:firstLine="0"/>
         <w:rPr>
           <w:rFonts w:asciiTheme="minorHAnsi" w:eastAsiaTheme="minorEastAsia" w:hAnsiTheme="minorHAnsi" w:cstheme="minorBidi"/>
           <w:b w:val="0"/>
@@ -3569,10 +3530,7 @@
     <w:p>
       <w:pPr>
         <w:pStyle w:val="TOC1"/>
-        <w:numPr>
-          <w:ilvl w:val="0"/>
-          <w:numId w:val="15"/>
-        </w:numPr>
+        <w:ind w:left="0" w:firstLine="0"/>
         <w:rPr>
           <w:rFonts w:asciiTheme="minorHAnsi" w:eastAsiaTheme="minorEastAsia" w:hAnsiTheme="minorHAnsi" w:cstheme="minorBidi"/>
           <w:b w:val="0"/>
@@ -3632,10 +3590,7 @@
     <w:p>
       <w:pPr>
         <w:pStyle w:val="TOC2"/>
-        <w:numPr>
-          <w:ilvl w:val="2"/>
-          <w:numId w:val="15"/>
-        </w:numPr>
+        <w:ind w:left="0"/>
         <w:rPr>
           <w:rFonts w:asciiTheme="minorHAnsi" w:eastAsiaTheme="minorEastAsia" w:hAnsiTheme="minorHAnsi" w:cstheme="minorBidi"/>
           <w:noProof/>
@@ -3722,6 +3677,59 @@
         <w:rPr>
           <w:rFonts w:ascii="Times" w:hAnsi="Times"/>
         </w:rPr>
+        <w:sectPr>
+          <w:headerReference w:type="default" r:id="rId14"/>
+          <w:footnotePr>
+            <w:numRestart w:val="eachPage"/>
+          </w:footnotePr>
+          <w:pgSz w:w="12240" w:h="15840" w:code="1"/>
+          <w:pgMar w:top="1440" w:right="1440" w:bottom="1440" w:left="2160" w:header="720" w:footer="1440" w:gutter="0"/>
+          <w:pgNumType w:fmt="lowerRoman"/>
+          <w:cols w:space="720"/>
+        </w:sectPr>
+      </w:pPr>
+    </w:p>
+    <w:p>
+      <w:pPr>
+        <w:spacing w:line="100" w:lineRule="exact"/>
+      </w:pPr>
+    </w:p>
+    <w:p>
+      <w:pPr>
+        <w:pStyle w:val="ListofFigsHeading"/>
+      </w:pPr>
+      <w:r>
+        <w:t>List of Figures</w:t>
+      </w:r>
+    </w:p>
+    <w:p>
+      <w:pPr>
+        <w:tabs>
+          <w:tab w:val="right" w:leader="dot" w:pos="8550"/>
+        </w:tabs>
+      </w:pPr>
+      <w:r>
+        <w:fldChar w:fldCharType="begin"/>
+      </w:r>
+      <w:r>
+        <w:instrText xml:space="preserve"> TOC \h \z \t "Figure Caption" \c </w:instrText>
+      </w:r>
+      <w:r>
+        <w:fldChar w:fldCharType="separate"/>
+      </w:r>
+      <w:r>
+        <w:rPr>
+          <w:b/>
+          <w:bCs/>
+        </w:rPr>
+        <w:t>Error! No table of figures entries found.</w:t>
+      </w:r>
+      <w:r>
+        <w:fldChar w:fldCharType="end"/>
+      </w:r>
+    </w:p>
+    <w:p>
+      <w:pPr>
         <w:sectPr>
           <w:headerReference w:type="default" r:id="rId15"/>
           <w:footnotePr>
@@ -3736,28 +3744,22 @@
     </w:p>
     <w:p>
       <w:pPr>
-        <w:spacing w:line="100" w:lineRule="exact"/>
-      </w:pPr>
-    </w:p>
-    <w:p>
-      <w:pPr>
-        <w:pStyle w:val="ListofFigsHeading"/>
-      </w:pPr>
-      <w:r>
-        <w:t>List of Figures</w:t>
-      </w:r>
-    </w:p>
-    <w:p>
-      <w:pPr>
-        <w:tabs>
-          <w:tab w:val="right" w:leader="dot" w:pos="8550"/>
-        </w:tabs>
+        <w:pStyle w:val="ListofTabsHeading"/>
+      </w:pPr>
+      <w:r>
+        <w:lastRenderedPageBreak/>
+        <w:t>List of Tables</w:t>
+      </w:r>
+    </w:p>
+    <w:p>
+      <w:pPr>
+        <w:pStyle w:val="TableofFigures"/>
       </w:pPr>
       <w:r>
         <w:fldChar w:fldCharType="begin"/>
       </w:r>
       <w:r>
-        <w:instrText xml:space="preserve"> TOC \h \z \t "Figure Caption" \c </w:instrText>
+        <w:instrText xml:space="preserve"> TOC \h \z \t "table caption" \c </w:instrText>
       </w:r>
       <w:r>
         <w:fldChar w:fldCharType="separate"/>
@@ -3766,6 +3768,7 @@
         <w:rPr>
           <w:b/>
           <w:bCs/>
+          <w:noProof/>
         </w:rPr>
         <w:t>Error! No table of figures entries found.</w:t>
       </w:r>
@@ -3775,6 +3778,9 @@
     </w:p>
     <w:p>
       <w:pPr>
+        <w:rPr>
+          <w:rFonts w:ascii="Times" w:hAnsi="Times"/>
+        </w:rPr>
         <w:sectPr>
           <w:headerReference w:type="default" r:id="rId16"/>
           <w:footnotePr>
@@ -3789,145 +3795,94 @@
     </w:p>
     <w:p>
       <w:pPr>
-        <w:pStyle w:val="ListofTabsHeading"/>
-      </w:pPr>
-      <w:r>
-        <w:lastRenderedPageBreak/>
-        <w:t>List of Tables</w:t>
-      </w:r>
-    </w:p>
-    <w:p>
-      <w:pPr>
-        <w:pStyle w:val="TableofFigures"/>
-      </w:pPr>
-      <w:r>
-        <w:fldChar w:fldCharType="begin"/>
-      </w:r>
-      <w:r>
-        <w:instrText xml:space="preserve"> TOC \h \z \t "table caption" \c </w:instrText>
-      </w:r>
-      <w:r>
-        <w:fldChar w:fldCharType="separate"/>
-      </w:r>
-      <w:r>
-        <w:rPr>
-          <w:b/>
-          <w:bCs/>
-          <w:noProof/>
-        </w:rPr>
-        <w:t>Error! No table of figures entries found.</w:t>
-      </w:r>
-      <w:r>
-        <w:fldChar w:fldCharType="end"/>
-      </w:r>
-    </w:p>
-    <w:p>
-      <w:pPr>
-        <w:rPr>
-          <w:rFonts w:ascii="Times" w:hAnsi="Times"/>
-        </w:rPr>
-        <w:sectPr>
-          <w:headerReference w:type="default" r:id="rId17"/>
-          <w:footnotePr>
-            <w:numRestart w:val="eachPage"/>
-          </w:footnotePr>
-          <w:pgSz w:w="12240" w:h="15840" w:code="1"/>
-          <w:pgMar w:top="1440" w:right="1440" w:bottom="1440" w:left="2160" w:header="720" w:footer="1440" w:gutter="0"/>
-          <w:pgNumType w:fmt="lowerRoman"/>
-          <w:cols w:space="720"/>
-        </w:sectPr>
-      </w:pPr>
-    </w:p>
-    <w:p>
-      <w:pPr>
         <w:pStyle w:val="Heading1"/>
       </w:pPr>
-      <w:bookmarkStart w:id="8" w:name="_Toc513619109"/>
-      <w:bookmarkStart w:id="9" w:name="_Toc513625549"/>
-      <w:bookmarkStart w:id="10" w:name="_Toc513639648"/>
-      <w:bookmarkStart w:id="11" w:name="_Toc513639903"/>
-      <w:bookmarkStart w:id="12" w:name="_Toc513639974"/>
-      <w:bookmarkStart w:id="13" w:name="_Toc513640183"/>
-      <w:bookmarkStart w:id="14" w:name="_Toc513659226"/>
-      <w:bookmarkStart w:id="15" w:name="_Toc513660955"/>
-      <w:bookmarkStart w:id="16" w:name="_Toc514076575"/>
-      <w:bookmarkStart w:id="17" w:name="_Toc514076726"/>
-      <w:bookmarkStart w:id="18" w:name="_Toc514077475"/>
-      <w:bookmarkStart w:id="19" w:name="_Toc514571552"/>
-      <w:bookmarkStart w:id="20" w:name="_Toc514594300"/>
+      <w:bookmarkStart w:id="1" w:name="_Toc513619109"/>
+      <w:bookmarkStart w:id="2" w:name="_Toc513625549"/>
+      <w:bookmarkStart w:id="3" w:name="_Toc513639648"/>
+      <w:bookmarkStart w:id="4" w:name="_Toc513639903"/>
+      <w:bookmarkStart w:id="5" w:name="_Toc513639974"/>
+      <w:bookmarkStart w:id="6" w:name="_Toc513640183"/>
+      <w:bookmarkStart w:id="7" w:name="_Toc513659226"/>
+      <w:bookmarkStart w:id="8" w:name="_Toc513660955"/>
+      <w:bookmarkStart w:id="9" w:name="_Toc514076575"/>
+      <w:bookmarkStart w:id="10" w:name="_Toc514076726"/>
+      <w:bookmarkStart w:id="11" w:name="_Toc514077475"/>
+      <w:bookmarkStart w:id="12" w:name="_Toc514571552"/>
+      <w:bookmarkStart w:id="13" w:name="_Toc514594300"/>
       <w:r>
         <w:lastRenderedPageBreak/>
         <w:t xml:space="preserve"> </w:t>
       </w:r>
-      <w:bookmarkStart w:id="21" w:name="_Toc369908008"/>
+      <w:bookmarkStart w:id="14" w:name="_Toc369908008"/>
+      <w:bookmarkEnd w:id="1"/>
+      <w:bookmarkEnd w:id="2"/>
+      <w:bookmarkEnd w:id="3"/>
+      <w:bookmarkEnd w:id="4"/>
+      <w:bookmarkEnd w:id="5"/>
+      <w:bookmarkEnd w:id="6"/>
+      <w:bookmarkEnd w:id="7"/>
       <w:bookmarkEnd w:id="8"/>
       <w:bookmarkEnd w:id="9"/>
       <w:bookmarkEnd w:id="10"/>
       <w:bookmarkEnd w:id="11"/>
       <w:bookmarkEnd w:id="12"/>
       <w:bookmarkEnd w:id="13"/>
+      <w:r>
+        <w:t>Project Overview</w:t>
+      </w:r>
       <w:bookmarkEnd w:id="14"/>
+    </w:p>
+    <w:p>
+      <w:pPr>
+        <w:pStyle w:val="Heading2"/>
+      </w:pPr>
+      <w:bookmarkStart w:id="15" w:name="_Toc369908009"/>
+      <w:r>
+        <w:t>Introduction</w:t>
+      </w:r>
       <w:bookmarkEnd w:id="15"/>
+    </w:p>
+    <w:p>
+      <w:pPr>
+        <w:pStyle w:val="Heading2"/>
+      </w:pPr>
+      <w:bookmarkStart w:id="16" w:name="_Toc369908010"/>
+      <w:r>
+        <w:t>Proposed Areas of Study and Academic Contribution</w:t>
+      </w:r>
       <w:bookmarkEnd w:id="16"/>
+    </w:p>
+    <w:p>
+      <w:pPr>
+        <w:pStyle w:val="Heading2"/>
+      </w:pPr>
+      <w:bookmarkStart w:id="17" w:name="_Toc369908011"/>
+      <w:r>
+        <w:t>Current State of the Art</w:t>
+      </w:r>
       <w:bookmarkEnd w:id="17"/>
-      <w:bookmarkEnd w:id="18"/>
-      <w:bookmarkEnd w:id="19"/>
-      <w:bookmarkEnd w:id="20"/>
-      <w:r>
-        <w:t>Project Overview</w:t>
-      </w:r>
-      <w:bookmarkEnd w:id="21"/>
-    </w:p>
-    <w:p>
-      <w:pPr>
-        <w:pStyle w:val="Heading2"/>
-      </w:pPr>
-      <w:bookmarkStart w:id="22" w:name="_Toc369908009"/>
-      <w:r>
-        <w:t>Introduction</w:t>
-      </w:r>
-      <w:bookmarkEnd w:id="22"/>
-    </w:p>
-    <w:p>
-      <w:pPr>
-        <w:pStyle w:val="Heading2"/>
-      </w:pPr>
-      <w:bookmarkStart w:id="23" w:name="_Toc369908010"/>
-      <w:r>
-        <w:t>Proposed Areas of Study and Academic Contribution</w:t>
-      </w:r>
-      <w:bookmarkEnd w:id="23"/>
-    </w:p>
-    <w:p>
-      <w:pPr>
-        <w:pStyle w:val="Heading2"/>
-      </w:pPr>
-      <w:bookmarkStart w:id="24" w:name="_Toc369908011"/>
-      <w:r>
-        <w:t>Current State of the Art</w:t>
-      </w:r>
-      <w:bookmarkEnd w:id="24"/>
     </w:p>
     <w:p>
       <w:pPr>
         <w:pStyle w:val="Heading1"/>
       </w:pPr>
-      <w:bookmarkStart w:id="25" w:name="_Toc369908012"/>
+      <w:bookmarkStart w:id="18" w:name="_Toc369908012"/>
       <w:r>
         <w:lastRenderedPageBreak/>
         <w:t>Project Architecture</w:t>
       </w:r>
-      <w:bookmarkEnd w:id="25"/>
+      <w:bookmarkEnd w:id="18"/>
     </w:p>
     <w:p>
       <w:pPr>
         <w:pStyle w:val="Heading2"/>
       </w:pPr>
-      <w:bookmarkStart w:id="26" w:name="_Toc369908013"/>
+      <w:bookmarkStart w:id="19" w:name="_Toc369908013"/>
       <w:r>
         <w:t>Introduction</w:t>
       </w:r>
-      <w:bookmarkEnd w:id="26"/>
+      <w:bookmarkEnd w:id="19"/>
     </w:p>
     <w:p>
       <w:pPr>
@@ -3946,11 +3901,11 @@
       <w:pPr>
         <w:pStyle w:val="Heading2"/>
       </w:pPr>
-      <w:bookmarkStart w:id="27" w:name="_Toc369908014"/>
+      <w:bookmarkStart w:id="20" w:name="_Toc369908014"/>
       <w:r>
         <w:t>Architecture Subsystems</w:t>
       </w:r>
-      <w:bookmarkEnd w:id="27"/>
+      <w:bookmarkEnd w:id="20"/>
     </w:p>
     <w:p>
       <w:pPr>
@@ -3964,29 +3919,29 @@
       <w:pPr>
         <w:pStyle w:val="Heading1"/>
       </w:pPr>
-      <w:bookmarkStart w:id="28" w:name="_Toc530662798"/>
-      <w:bookmarkStart w:id="29" w:name="_Toc369908015"/>
-      <w:bookmarkStart w:id="30" w:name="_Toc530662816"/>
-      <w:bookmarkStart w:id="31" w:name="_Toc513603546"/>
-      <w:bookmarkStart w:id="32" w:name="_Toc513619124"/>
-      <w:bookmarkStart w:id="33" w:name="_Toc513625571"/>
-      <w:bookmarkStart w:id="34" w:name="_Toc513639696"/>
-      <w:bookmarkStart w:id="35" w:name="_Toc513639946"/>
-      <w:bookmarkStart w:id="36" w:name="_Toc513640017"/>
-      <w:bookmarkStart w:id="37" w:name="_Toc513640226"/>
-      <w:bookmarkStart w:id="38" w:name="_Toc513659269"/>
-      <w:bookmarkStart w:id="39" w:name="_Toc513660998"/>
-      <w:bookmarkStart w:id="40" w:name="_Toc514076618"/>
-      <w:bookmarkStart w:id="41" w:name="_Toc514076769"/>
-      <w:bookmarkStart w:id="42" w:name="_Toc514077518"/>
-      <w:bookmarkStart w:id="43" w:name="_Toc514571593"/>
-      <w:bookmarkStart w:id="44" w:name="_Toc514594341"/>
+      <w:bookmarkStart w:id="21" w:name="_Toc530662798"/>
+      <w:bookmarkStart w:id="22" w:name="_Toc369908015"/>
+      <w:bookmarkStart w:id="23" w:name="_Toc530662816"/>
+      <w:bookmarkStart w:id="24" w:name="_Toc513603546"/>
+      <w:bookmarkStart w:id="25" w:name="_Toc513619124"/>
+      <w:bookmarkStart w:id="26" w:name="_Toc513625571"/>
+      <w:bookmarkStart w:id="27" w:name="_Toc513639696"/>
+      <w:bookmarkStart w:id="28" w:name="_Toc513639946"/>
+      <w:bookmarkStart w:id="29" w:name="_Toc513640017"/>
+      <w:bookmarkStart w:id="30" w:name="_Toc513640226"/>
+      <w:bookmarkStart w:id="31" w:name="_Toc513659269"/>
+      <w:bookmarkStart w:id="32" w:name="_Toc513660998"/>
+      <w:bookmarkStart w:id="33" w:name="_Toc514076618"/>
+      <w:bookmarkStart w:id="34" w:name="_Toc514076769"/>
+      <w:bookmarkStart w:id="35" w:name="_Toc514077518"/>
+      <w:bookmarkStart w:id="36" w:name="_Toc514571593"/>
+      <w:bookmarkStart w:id="37" w:name="_Toc514594341"/>
       <w:r>
         <w:lastRenderedPageBreak/>
         <w:t>Technology Descriptions</w:t>
       </w:r>
-      <w:bookmarkEnd w:id="28"/>
-      <w:bookmarkEnd w:id="29"/>
+      <w:bookmarkEnd w:id="21"/>
+      <w:bookmarkEnd w:id="22"/>
     </w:p>
     <w:p>
       <w:pPr>
@@ -4000,95 +3955,198 @@
       <w:pPr>
         <w:pStyle w:val="Heading2"/>
       </w:pPr>
-      <w:bookmarkStart w:id="45" w:name="_Toc530662799"/>
-      <w:bookmarkStart w:id="46" w:name="_Toc369908016"/>
+      <w:bookmarkStart w:id="38" w:name="_Toc530662799"/>
+      <w:bookmarkStart w:id="39" w:name="_Toc369908016"/>
       <w:r>
         <w:t>Dapp</w:t>
       </w:r>
       <w:r>
         <w:t xml:space="preserve"> Technologies</w:t>
       </w:r>
+      <w:bookmarkEnd w:id="38"/>
+      <w:bookmarkEnd w:id="39"/>
+    </w:p>
+    <w:p>
+      <w:pPr>
+        <w:pStyle w:val="Heading2"/>
+      </w:pPr>
+      <w:bookmarkStart w:id="40" w:name="_Toc530662800"/>
+      <w:bookmarkStart w:id="41" w:name="_Toc369908017"/>
+      <w:r>
+        <w:t>Compiler</w:t>
+      </w:r>
+      <w:r>
+        <w:t xml:space="preserve"> Technologies</w:t>
+      </w:r>
+      <w:bookmarkEnd w:id="40"/>
+      <w:bookmarkEnd w:id="41"/>
+    </w:p>
+    <w:p>
+      <w:pPr>
+        <w:pStyle w:val="Heading2"/>
+      </w:pPr>
+      <w:bookmarkStart w:id="42" w:name="_Toc530662801"/>
+      <w:bookmarkStart w:id="43" w:name="_Toc369908018"/>
+      <w:r>
+        <w:t>Web3</w:t>
+      </w:r>
+      <w:r>
+        <w:t xml:space="preserve"> Technologies</w:t>
+      </w:r>
+      <w:bookmarkEnd w:id="42"/>
+      <w:bookmarkEnd w:id="43"/>
+    </w:p>
+    <w:p>
+      <w:pPr>
+        <w:pStyle w:val="Heading2"/>
+      </w:pPr>
+      <w:bookmarkStart w:id="44" w:name="_Toc369908019"/>
+      <w:r>
+        <w:t>Geth Technologies</w:t>
+      </w:r>
+      <w:bookmarkEnd w:id="44"/>
+    </w:p>
+    <w:p>
+      <w:pPr>
+        <w:pStyle w:val="Heading2"/>
+      </w:pPr>
+      <w:bookmarkStart w:id="45" w:name="_Toc369908020"/>
+      <w:r>
+        <w:t>Ethereum Technologies</w:t>
+      </w:r>
       <w:bookmarkEnd w:id="45"/>
-      <w:bookmarkEnd w:id="46"/>
-    </w:p>
-    <w:p>
-      <w:pPr>
-        <w:pStyle w:val="Heading2"/>
-      </w:pPr>
-      <w:bookmarkStart w:id="47" w:name="_Toc530662800"/>
-      <w:bookmarkStart w:id="48" w:name="_Toc369908017"/>
-      <w:r>
-        <w:t>Compiler</w:t>
-      </w:r>
-      <w:r>
-        <w:t xml:space="preserve"> Technologies</w:t>
-      </w:r>
-      <w:bookmarkEnd w:id="47"/>
-      <w:bookmarkEnd w:id="48"/>
-    </w:p>
-    <w:p>
-      <w:pPr>
-        <w:pStyle w:val="Heading2"/>
-      </w:pPr>
-      <w:bookmarkStart w:id="49" w:name="_Toc530662801"/>
-      <w:bookmarkStart w:id="50" w:name="_Toc369908018"/>
-      <w:r>
-        <w:t>Web3</w:t>
-      </w:r>
-      <w:r>
-        <w:t xml:space="preserve"> Technologies</w:t>
-      </w:r>
-      <w:bookmarkEnd w:id="49"/>
-      <w:bookmarkEnd w:id="50"/>
-    </w:p>
-    <w:p>
-      <w:pPr>
-        <w:pStyle w:val="Heading2"/>
-      </w:pPr>
-      <w:bookmarkStart w:id="51" w:name="_Toc369908019"/>
-      <w:r>
-        <w:t>Geth Technologies</w:t>
-      </w:r>
-      <w:bookmarkEnd w:id="51"/>
-    </w:p>
-    <w:p>
-      <w:pPr>
-        <w:pStyle w:val="Heading2"/>
-      </w:pPr>
-      <w:bookmarkStart w:id="52" w:name="_Toc369908020"/>
-      <w:r>
-        <w:t>Ethereum Technologies</w:t>
-      </w:r>
-      <w:bookmarkEnd w:id="52"/>
     </w:p>
     <w:p>
       <w:pPr>
         <w:pStyle w:val="Heading1"/>
       </w:pPr>
-      <w:bookmarkStart w:id="53" w:name="_Toc530662802"/>
-      <w:bookmarkStart w:id="54" w:name="_Toc369908021"/>
+      <w:bookmarkStart w:id="46" w:name="_Toc530662802"/>
+      <w:bookmarkStart w:id="47" w:name="_Toc369908021"/>
       <w:r>
         <w:lastRenderedPageBreak/>
         <w:t>Project Design</w:t>
       </w:r>
+      <w:bookmarkEnd w:id="46"/>
+      <w:bookmarkEnd w:id="47"/>
+    </w:p>
+    <w:p>
+      <w:pPr>
+        <w:pStyle w:val="IndentedParagraph"/>
+      </w:pPr>
+      <w:r>
+        <w:t>Add additional chapters if necessary to keep chapters at a reasonable length. This chapter should describe the important design elements of your project. Describe elements that are key to project and that are innovative. The topics below are for a typical MS Software Engineering project. Adjust the topics in this chapter to meet the needs of your project.</w:t>
+      </w:r>
+    </w:p>
+    <w:p>
+      <w:pPr>
+        <w:pStyle w:val="Heading2"/>
+      </w:pPr>
+      <w:bookmarkStart w:id="48" w:name="_Toc369908022"/>
+      <w:r>
+        <w:t>Dapp Technologies</w:t>
+      </w:r>
+      <w:bookmarkEnd w:id="48"/>
+    </w:p>
+    <w:p>
+      <w:pPr>
+        <w:pStyle w:val="Heading3"/>
+      </w:pPr>
+      <w:bookmarkStart w:id="49" w:name="_Toc369908023"/>
+      <w:r>
+        <w:t>F</w:t>
+      </w:r>
+      <w:r>
+        <w:t>ront-end</w:t>
+      </w:r>
+      <w:bookmarkEnd w:id="49"/>
+    </w:p>
+    <w:p>
+      <w:pPr>
+        <w:pStyle w:val="IndentedParagraph"/>
+      </w:pPr>
+      <w:r>
+        <w:t>Include screen shots to illustrate your application plus UML diagrams to illustrate your programming design.</w:t>
+      </w:r>
+    </w:p>
+    <w:p>
+      <w:pPr>
+        <w:pStyle w:val="Heading2"/>
+      </w:pPr>
+      <w:bookmarkStart w:id="50" w:name="_Toc369908024"/>
+      <w:r>
+        <w:t>Compiler Technologies</w:t>
+      </w:r>
+      <w:bookmarkEnd w:id="50"/>
+    </w:p>
+    <w:p>
+      <w:pPr>
+        <w:pStyle w:val="IndentedParagraph"/>
+      </w:pPr>
+      <w:r>
+        <w:t>Include UML diagrams describe your middle-tier components.</w:t>
+      </w:r>
+    </w:p>
+    <w:p>
+      <w:pPr>
+        <w:pStyle w:val="Heading2"/>
+      </w:pPr>
+      <w:bookmarkStart w:id="51" w:name="_Toc369908025"/>
+      <w:r>
+        <w:t>Web3 Technologies</w:t>
+      </w:r>
+      <w:bookmarkEnd w:id="51"/>
+    </w:p>
+    <w:p>
+      <w:pPr>
+        <w:pStyle w:val="Heading3"/>
+      </w:pPr>
+      <w:bookmarkStart w:id="52" w:name="_Toc369908026"/>
+      <w:r>
+        <w:t>RPC requests</w:t>
+      </w:r>
+      <w:bookmarkEnd w:id="52"/>
+    </w:p>
+    <w:p>
+      <w:pPr>
+        <w:pStyle w:val="IndentedParagraph"/>
+      </w:pPr>
+      <w:r>
+        <w:t>Include database schemas</w:t>
+      </w:r>
+      <w:r>
+        <w:t xml:space="preserve"> and other data elements important to your project</w:t>
+      </w:r>
+      <w:r>
+        <w:t>.</w:t>
+      </w:r>
+    </w:p>
+    <w:p>
+      <w:pPr>
+        <w:pStyle w:val="Heading2"/>
+      </w:pPr>
+      <w:bookmarkStart w:id="53" w:name="_Toc369908027"/>
+      <w:r>
+        <w:t>Geth Technologies</w:t>
+      </w:r>
       <w:bookmarkEnd w:id="53"/>
+    </w:p>
+    <w:p>
+      <w:pPr>
+        <w:pStyle w:val="Heading3"/>
+      </w:pPr>
+      <w:bookmarkStart w:id="54" w:name="_Toc369908028"/>
+      <w:r>
+        <w:t>Ethereum node</w:t>
+      </w:r>
       <w:bookmarkEnd w:id="54"/>
     </w:p>
     <w:p>
       <w:pPr>
-        <w:pStyle w:val="IndentedParagraph"/>
-      </w:pPr>
-      <w:r>
-        <w:t>Add additional chapters if necessary to keep chapters at a reasonable length. This chapter should describe the important design elements of your project. Describe elements that are key to project and that are innovative. The topics below are for a typical MS Software Engineering project. Adjust the topics in this chapter to meet the needs of your project.</w:t>
-      </w:r>
-    </w:p>
-    <w:p>
-      <w:pPr>
         <w:pStyle w:val="Heading2"/>
       </w:pPr>
-      <w:bookmarkStart w:id="55" w:name="_Toc369908022"/>
-      <w:r>
-        <w:t>Dapp Technologies</w:t>
+      <w:bookmarkStart w:id="55" w:name="_Toc369908029"/>
+      <w:r>
+        <w:t>Ethereum Technologies</w:t>
       </w:r>
       <w:bookmarkEnd w:id="55"/>
     </w:p>
@@ -4096,276 +4154,173 @@
       <w:pPr>
         <w:pStyle w:val="Heading3"/>
       </w:pPr>
-      <w:bookmarkStart w:id="56" w:name="_Toc369908023"/>
-      <w:r>
-        <w:t>F</w:t>
-      </w:r>
-      <w:r>
-        <w:t>ront-end</w:t>
+      <w:bookmarkStart w:id="56" w:name="_Toc369908030"/>
+      <w:r>
+        <w:t>Ethereum contracts</w:t>
       </w:r>
       <w:bookmarkEnd w:id="56"/>
     </w:p>
     <w:p>
       <w:pPr>
-        <w:pStyle w:val="IndentedParagraph"/>
-      </w:pPr>
-      <w:r>
-        <w:t>Include screen shots to illustrate your application plus UML diagrams to illustrate your programming design.</w:t>
-      </w:r>
-    </w:p>
-    <w:p>
-      <w:pPr>
-        <w:pStyle w:val="Heading2"/>
-      </w:pPr>
-      <w:bookmarkStart w:id="57" w:name="_Toc369908024"/>
-      <w:r>
-        <w:t>Compiler Technologies</w:t>
-      </w:r>
-      <w:bookmarkEnd w:id="57"/>
-    </w:p>
-    <w:p>
-      <w:pPr>
-        <w:pStyle w:val="IndentedParagraph"/>
-      </w:pPr>
-      <w:r>
-        <w:t>Include UML diagrams describe your middle-tier components.</w:t>
-      </w:r>
-    </w:p>
-    <w:p>
-      <w:pPr>
-        <w:pStyle w:val="Heading2"/>
-      </w:pPr>
-      <w:bookmarkStart w:id="58" w:name="_Toc369908025"/>
-      <w:r>
-        <w:t>Web3 Technologies</w:t>
-      </w:r>
-      <w:bookmarkEnd w:id="58"/>
-    </w:p>
-    <w:p>
-      <w:pPr>
-        <w:pStyle w:val="Heading3"/>
-      </w:pPr>
-      <w:bookmarkStart w:id="59" w:name="_Toc369908026"/>
-      <w:r>
-        <w:t>RPC requests</w:t>
-      </w:r>
-      <w:bookmarkEnd w:id="59"/>
-    </w:p>
-    <w:p>
-      <w:pPr>
-        <w:pStyle w:val="IndentedParagraph"/>
-      </w:pPr>
-      <w:r>
-        <w:t>Include database schemas</w:t>
-      </w:r>
-      <w:r>
-        <w:t xml:space="preserve"> and other data elements important to your project</w:t>
-      </w:r>
-      <w:r>
-        <w:t>.</w:t>
-      </w:r>
-    </w:p>
-    <w:p>
-      <w:pPr>
-        <w:pStyle w:val="Heading2"/>
-      </w:pPr>
-      <w:bookmarkStart w:id="60" w:name="_Toc369908027"/>
-      <w:r>
-        <w:t>Geth Technologies</w:t>
-      </w:r>
-      <w:bookmarkEnd w:id="60"/>
-    </w:p>
-    <w:p>
-      <w:pPr>
-        <w:pStyle w:val="Heading3"/>
-      </w:pPr>
-      <w:bookmarkStart w:id="61" w:name="_Toc369908028"/>
-      <w:r>
-        <w:t>Ethereum node</w:t>
-      </w:r>
-      <w:bookmarkEnd w:id="61"/>
-    </w:p>
-    <w:p>
-      <w:pPr>
-        <w:pStyle w:val="Heading2"/>
-      </w:pPr>
-      <w:bookmarkStart w:id="62" w:name="_Toc369908029"/>
-      <w:r>
-        <w:t>Ethereum Technologies</w:t>
-      </w:r>
-      <w:bookmarkEnd w:id="62"/>
-    </w:p>
-    <w:p>
-      <w:pPr>
-        <w:pStyle w:val="Heading3"/>
-      </w:pPr>
-      <w:bookmarkStart w:id="63" w:name="_Toc369908030"/>
-      <w:r>
-        <w:t>Ethereum contracts</w:t>
-      </w:r>
-      <w:bookmarkEnd w:id="63"/>
-    </w:p>
-    <w:p>
-      <w:pPr>
         <w:pStyle w:val="Heading1"/>
       </w:pPr>
-      <w:bookmarkStart w:id="64" w:name="_Toc530662806"/>
-      <w:bookmarkStart w:id="65" w:name="_Toc369908031"/>
+      <w:bookmarkStart w:id="57" w:name="_Toc530662806"/>
+      <w:bookmarkStart w:id="58" w:name="_Toc369908031"/>
       <w:r>
         <w:lastRenderedPageBreak/>
         <w:t>Project Implementation</w:t>
       </w:r>
+      <w:bookmarkEnd w:id="57"/>
+      <w:bookmarkEnd w:id="58"/>
+    </w:p>
+    <w:p>
+      <w:pPr>
+        <w:pStyle w:val="IndentedParagraph"/>
+      </w:pPr>
+      <w:r>
+        <w:t>Add additional chapters if necessary to keep chapters at a reasonable length. Describe your programming effort in this section. It is not necessary to include all of the programs you created; just describe what is necessary for your reader to understand what you</w:t>
+      </w:r>
+      <w:r>
+        <w:t xml:space="preserve"> have done (particularly the items that are</w:t>
+      </w:r>
+      <w:r>
+        <w:t xml:space="preserve"> innovative).</w:t>
+      </w:r>
+    </w:p>
+    <w:p>
+      <w:pPr>
+        <w:pStyle w:val="IndentedParagraph"/>
+      </w:pPr>
+      <w:r>
+        <w:t>The topics below are for a typical MS Software Engineering project. Adjust the topics in this chapter to meet the needs of your project.</w:t>
+      </w:r>
+    </w:p>
+    <w:p>
+      <w:pPr>
+        <w:pStyle w:val="IndentedParagraph"/>
+      </w:pPr>
+    </w:p>
+    <w:p>
+      <w:pPr>
+        <w:pStyle w:val="Heading2"/>
+      </w:pPr>
+      <w:bookmarkStart w:id="59" w:name="_Toc369908032"/>
+      <w:r>
+        <w:t>Dapp Technologies</w:t>
+      </w:r>
+      <w:bookmarkEnd w:id="59"/>
+    </w:p>
+    <w:p>
+      <w:pPr>
+        <w:pStyle w:val="Heading2"/>
+      </w:pPr>
+      <w:bookmarkStart w:id="60" w:name="_Toc369908033"/>
+      <w:r>
+        <w:t>Compiler Technologies</w:t>
+      </w:r>
+      <w:bookmarkEnd w:id="60"/>
+    </w:p>
+    <w:p>
+      <w:pPr>
+        <w:pStyle w:val="Heading2"/>
+      </w:pPr>
+      <w:bookmarkStart w:id="61" w:name="_Toc369908034"/>
+      <w:r>
+        <w:t>Web3 Technologies</w:t>
+      </w:r>
+      <w:bookmarkEnd w:id="61"/>
+    </w:p>
+    <w:p>
+      <w:pPr>
+        <w:pStyle w:val="Heading2"/>
+      </w:pPr>
+      <w:bookmarkStart w:id="62" w:name="_Toc369908035"/>
+      <w:r>
+        <w:t>Geth Technologies</w:t>
+      </w:r>
+      <w:bookmarkEnd w:id="62"/>
+    </w:p>
+    <w:p>
+      <w:pPr>
+        <w:pStyle w:val="Heading3"/>
+      </w:pPr>
+      <w:bookmarkStart w:id="63" w:name="_Toc369908036"/>
+      <w:r>
+        <w:t>Solidity</w:t>
+      </w:r>
+      <w:bookmarkEnd w:id="63"/>
+    </w:p>
+    <w:p>
+      <w:pPr>
+        <w:pStyle w:val="Heading2"/>
+      </w:pPr>
+      <w:bookmarkStart w:id="64" w:name="_Toc369908037"/>
+      <w:r>
+        <w:t>Ethereum Technologies</w:t>
+      </w:r>
       <w:bookmarkEnd w:id="64"/>
+    </w:p>
+    <w:p>
+      <w:pPr>
+        <w:pStyle w:val="Heading3"/>
+      </w:pPr>
+      <w:bookmarkStart w:id="65" w:name="_Toc369908038"/>
+      <w:r>
+        <w:t>Constructor</w:t>
+      </w:r>
       <w:bookmarkEnd w:id="65"/>
     </w:p>
     <w:p>
       <w:pPr>
-        <w:pStyle w:val="IndentedParagraph"/>
-      </w:pPr>
-      <w:r>
-        <w:t>Add additional chapters if necessary to keep chapters at a reasonable length. Describe your programming effort in this section. It is not necessary to include all of the programs you created; just describe what is necessary for your reader to understand what you</w:t>
-      </w:r>
-      <w:r>
-        <w:t xml:space="preserve"> have done (particularly the items that are</w:t>
-      </w:r>
-      <w:r>
-        <w:t xml:space="preserve"> innovative).</w:t>
-      </w:r>
-    </w:p>
-    <w:p>
-      <w:pPr>
-        <w:pStyle w:val="IndentedParagraph"/>
-      </w:pPr>
-      <w:r>
-        <w:t>The topics below are for a typical MS Software Engineering project. Adjust the topics in this chapter to meet the needs of your project.</w:t>
-      </w:r>
-    </w:p>
-    <w:p>
-      <w:pPr>
-        <w:pStyle w:val="IndentedParagraph"/>
-      </w:pPr>
-    </w:p>
-    <w:p>
-      <w:pPr>
-        <w:pStyle w:val="Heading2"/>
-      </w:pPr>
-      <w:bookmarkStart w:id="66" w:name="_Toc369908032"/>
-      <w:r>
-        <w:t>Dapp Technologies</w:t>
+        <w:pStyle w:val="Heading3"/>
+      </w:pPr>
+      <w:bookmarkStart w:id="66" w:name="_Toc369908039"/>
+      <w:r>
+        <w:t>Sell function</w:t>
       </w:r>
       <w:bookmarkEnd w:id="66"/>
     </w:p>
     <w:p>
       <w:pPr>
-        <w:pStyle w:val="Heading2"/>
-      </w:pPr>
-      <w:bookmarkStart w:id="67" w:name="_Toc369908033"/>
-      <w:r>
-        <w:t>Compiler Technologies</w:t>
+        <w:pStyle w:val="Heading3"/>
+      </w:pPr>
+      <w:bookmarkStart w:id="67" w:name="_Toc369908040"/>
+      <w:r>
+        <w:t>Buy function</w:t>
       </w:r>
       <w:bookmarkEnd w:id="67"/>
     </w:p>
     <w:p>
       <w:pPr>
-        <w:pStyle w:val="Heading2"/>
-      </w:pPr>
-      <w:bookmarkStart w:id="68" w:name="_Toc369908034"/>
-      <w:r>
-        <w:t>Web3 Technologies</w:t>
+        <w:pStyle w:val="Heading3"/>
+      </w:pPr>
+      <w:bookmarkStart w:id="68" w:name="_Toc369908041"/>
+      <w:r>
+        <w:t>User struct</w:t>
       </w:r>
       <w:bookmarkEnd w:id="68"/>
     </w:p>
     <w:p>
       <w:pPr>
-        <w:pStyle w:val="Heading2"/>
-      </w:pPr>
-      <w:bookmarkStart w:id="69" w:name="_Toc369908035"/>
-      <w:r>
-        <w:t>Geth Technologies</w:t>
+        <w:pStyle w:val="Heading3"/>
+      </w:pPr>
+      <w:bookmarkStart w:id="69" w:name="_Toc369908042"/>
+      <w:r>
+        <w:t>Proposal Struct</w:t>
       </w:r>
       <w:bookmarkEnd w:id="69"/>
     </w:p>
     <w:p>
       <w:pPr>
-        <w:pStyle w:val="Heading3"/>
-      </w:pPr>
-      <w:bookmarkStart w:id="70" w:name="_Toc369908036"/>
-      <w:r>
-        <w:t>Solidity</w:t>
-      </w:r>
-      <w:bookmarkEnd w:id="70"/>
-    </w:p>
-    <w:p>
-      <w:pPr>
-        <w:pStyle w:val="Heading2"/>
-      </w:pPr>
-      <w:bookmarkStart w:id="71" w:name="_Toc369908037"/>
-      <w:r>
-        <w:t>Ethereum Technologies</w:t>
-      </w:r>
-      <w:bookmarkEnd w:id="71"/>
-    </w:p>
-    <w:p>
-      <w:pPr>
-        <w:pStyle w:val="Heading3"/>
-      </w:pPr>
-      <w:bookmarkStart w:id="72" w:name="_Toc369908038"/>
-      <w:r>
-        <w:t>Constructor</w:t>
-      </w:r>
-      <w:bookmarkEnd w:id="72"/>
-    </w:p>
-    <w:p>
-      <w:pPr>
-        <w:pStyle w:val="Heading3"/>
-      </w:pPr>
-      <w:bookmarkStart w:id="73" w:name="_Toc369908039"/>
-      <w:r>
-        <w:t>Sell function</w:t>
-      </w:r>
-      <w:bookmarkEnd w:id="73"/>
-    </w:p>
-    <w:p>
-      <w:pPr>
-        <w:pStyle w:val="Heading3"/>
-      </w:pPr>
-      <w:bookmarkStart w:id="74" w:name="_Toc369908040"/>
-      <w:r>
-        <w:t>Buy function</w:t>
-      </w:r>
-      <w:bookmarkEnd w:id="74"/>
-    </w:p>
-    <w:p>
-      <w:pPr>
-        <w:pStyle w:val="Heading3"/>
-      </w:pPr>
-      <w:bookmarkStart w:id="75" w:name="_Toc369908041"/>
-      <w:r>
-        <w:t>User struct</w:t>
-      </w:r>
-      <w:bookmarkEnd w:id="75"/>
-    </w:p>
-    <w:p>
-      <w:pPr>
-        <w:pStyle w:val="Heading3"/>
-      </w:pPr>
-      <w:bookmarkStart w:id="76" w:name="_Toc369908042"/>
-      <w:r>
-        <w:t>Proposal Struct</w:t>
-      </w:r>
-      <w:bookmarkEnd w:id="76"/>
-    </w:p>
-    <w:p>
-      <w:pPr>
         <w:pStyle w:val="Heading1"/>
       </w:pPr>
-      <w:bookmarkStart w:id="77" w:name="_Toc369908043"/>
-      <w:bookmarkStart w:id="78" w:name="_Toc530662810"/>
+      <w:bookmarkStart w:id="70" w:name="_Toc369908043"/>
+      <w:bookmarkStart w:id="71" w:name="_Toc530662810"/>
       <w:r>
         <w:lastRenderedPageBreak/>
         <w:t>Testing and Verification</w:t>
       </w:r>
-      <w:bookmarkEnd w:id="77"/>
+      <w:bookmarkEnd w:id="70"/>
     </w:p>
     <w:p>
       <w:pPr>
@@ -4382,72 +4337,100 @@
       <w:pPr>
         <w:pStyle w:val="Heading1"/>
       </w:pPr>
-      <w:bookmarkStart w:id="79" w:name="_Toc369908044"/>
+      <w:bookmarkStart w:id="72" w:name="_Toc369908044"/>
       <w:r>
         <w:lastRenderedPageBreak/>
         <w:t>Performance and Benchmarks</w:t>
       </w:r>
+      <w:bookmarkEnd w:id="71"/>
+      <w:bookmarkEnd w:id="72"/>
+    </w:p>
+    <w:p>
+      <w:pPr>
+        <w:pStyle w:val="IndentedParagraph"/>
+      </w:pPr>
+      <w:r>
+        <w:t>Describe any performance and benchmarking criteria you used for your project. In addition, describe any benchmarking results you observed in your project.</w:t>
+      </w:r>
+    </w:p>
+    <w:p>
+      <w:pPr>
+        <w:pStyle w:val="Heading1"/>
+      </w:pPr>
+      <w:bookmarkStart w:id="73" w:name="_Toc530662811"/>
+      <w:bookmarkStart w:id="74" w:name="_Toc369908045"/>
+      <w:r>
+        <w:lastRenderedPageBreak/>
+        <w:t>Deployment, Operations, Maintenance</w:t>
+      </w:r>
+      <w:bookmarkEnd w:id="73"/>
+      <w:bookmarkEnd w:id="74"/>
+    </w:p>
+    <w:p>
+      <w:pPr>
+        <w:pStyle w:val="IndentedParagraph"/>
+      </w:pPr>
+      <w:r>
+        <w:t>Describe any deployment strategies, operational needs, and maintenance required for your project.</w:t>
+      </w:r>
+    </w:p>
+    <w:p>
+      <w:pPr>
+        <w:pStyle w:val="Heading1"/>
+      </w:pPr>
+      <w:bookmarkStart w:id="75" w:name="_Toc513639691"/>
+      <w:bookmarkStart w:id="76" w:name="_Toc513639942"/>
+      <w:bookmarkStart w:id="77" w:name="_Toc513640013"/>
+      <w:bookmarkStart w:id="78" w:name="_Toc513640222"/>
+      <w:bookmarkStart w:id="79" w:name="_Toc513659265"/>
+      <w:bookmarkStart w:id="80" w:name="_Toc513660994"/>
+      <w:bookmarkStart w:id="81" w:name="_Toc514076614"/>
+      <w:bookmarkStart w:id="82" w:name="_Toc514076765"/>
+      <w:bookmarkStart w:id="83" w:name="_Toc514077514"/>
+      <w:bookmarkStart w:id="84" w:name="_Toc514571589"/>
+      <w:bookmarkStart w:id="85" w:name="_Toc514594337"/>
+      <w:bookmarkStart w:id="86" w:name="_Toc530662812"/>
+      <w:bookmarkStart w:id="87" w:name="_Toc369908046"/>
+      <w:r>
+        <w:lastRenderedPageBreak/>
+        <w:t>Summary</w:t>
+      </w:r>
+      <w:bookmarkEnd w:id="75"/>
+      <w:bookmarkEnd w:id="76"/>
+      <w:bookmarkEnd w:id="77"/>
       <w:bookmarkEnd w:id="78"/>
       <w:bookmarkEnd w:id="79"/>
-    </w:p>
-    <w:p>
-      <w:pPr>
-        <w:pStyle w:val="IndentedParagraph"/>
-      </w:pPr>
-      <w:r>
-        <w:t>Describe any performance and benchmarking criteria you used for your project. In addition, describe any benchmarking results you observed in your project.</w:t>
-      </w:r>
-    </w:p>
-    <w:p>
-      <w:pPr>
-        <w:pStyle w:val="Heading1"/>
-      </w:pPr>
-      <w:bookmarkStart w:id="80" w:name="_Toc530662811"/>
-      <w:bookmarkStart w:id="81" w:name="_Toc369908045"/>
-      <w:r>
-        <w:lastRenderedPageBreak/>
-        <w:t>Deployment, Operations, Maintenance</w:t>
-      </w:r>
       <w:bookmarkEnd w:id="80"/>
+      <w:r>
+        <w:t>, Conclusions, and Recommendations</w:t>
+      </w:r>
       <w:bookmarkEnd w:id="81"/>
-    </w:p>
-    <w:p>
-      <w:pPr>
-        <w:pStyle w:val="IndentedParagraph"/>
-      </w:pPr>
-      <w:r>
-        <w:t>Describe any deployment strategies, operational needs, and maintenance required for your project.</w:t>
-      </w:r>
-    </w:p>
-    <w:p>
-      <w:pPr>
-        <w:pStyle w:val="Heading1"/>
-      </w:pPr>
-      <w:bookmarkStart w:id="82" w:name="_Toc513639691"/>
-      <w:bookmarkStart w:id="83" w:name="_Toc513639942"/>
-      <w:bookmarkStart w:id="84" w:name="_Toc513640013"/>
-      <w:bookmarkStart w:id="85" w:name="_Toc513640222"/>
-      <w:bookmarkStart w:id="86" w:name="_Toc513659265"/>
-      <w:bookmarkStart w:id="87" w:name="_Toc513660994"/>
-      <w:bookmarkStart w:id="88" w:name="_Toc514076614"/>
-      <w:bookmarkStart w:id="89" w:name="_Toc514076765"/>
-      <w:bookmarkStart w:id="90" w:name="_Toc514077514"/>
-      <w:bookmarkStart w:id="91" w:name="_Toc514571589"/>
-      <w:bookmarkStart w:id="92" w:name="_Toc514594337"/>
-      <w:bookmarkStart w:id="93" w:name="_Toc530662812"/>
-      <w:bookmarkStart w:id="94" w:name="_Toc369908046"/>
-      <w:r>
-        <w:lastRenderedPageBreak/>
-        <w:t>Summary</w:t>
-      </w:r>
       <w:bookmarkEnd w:id="82"/>
       <w:bookmarkEnd w:id="83"/>
       <w:bookmarkEnd w:id="84"/>
       <w:bookmarkEnd w:id="85"/>
       <w:bookmarkEnd w:id="86"/>
       <w:bookmarkEnd w:id="87"/>
-      <w:r>
-        <w:t>, Conclusions, and Recommendations</w:t>
+    </w:p>
+    <w:p>
+      <w:pPr>
+        <w:pStyle w:val="Heading2"/>
+      </w:pPr>
+      <w:bookmarkStart w:id="88" w:name="_Toc513639692"/>
+      <w:bookmarkStart w:id="89" w:name="_Toc513639943"/>
+      <w:bookmarkStart w:id="90" w:name="_Toc513640014"/>
+      <w:bookmarkStart w:id="91" w:name="_Toc513640223"/>
+      <w:bookmarkStart w:id="92" w:name="_Toc513659266"/>
+      <w:bookmarkStart w:id="93" w:name="_Toc513660995"/>
+      <w:bookmarkStart w:id="94" w:name="_Toc514076615"/>
+      <w:bookmarkStart w:id="95" w:name="_Toc514076766"/>
+      <w:bookmarkStart w:id="96" w:name="_Toc514077515"/>
+      <w:bookmarkStart w:id="97" w:name="_Toc514571590"/>
+      <w:bookmarkStart w:id="98" w:name="_Toc514594338"/>
+      <w:bookmarkStart w:id="99" w:name="_Toc530662813"/>
+      <w:bookmarkStart w:id="100" w:name="_Toc369908047"/>
+      <w:r>
+        <w:t>Summary</w:t>
       </w:r>
       <w:bookmarkEnd w:id="88"/>
       <w:bookmarkEnd w:id="89"/>
@@ -4456,33 +4439,33 @@
       <w:bookmarkEnd w:id="92"/>
       <w:bookmarkEnd w:id="93"/>
       <w:bookmarkEnd w:id="94"/>
-    </w:p>
-    <w:p>
-      <w:pPr>
-        <w:pStyle w:val="Heading2"/>
-      </w:pPr>
-      <w:bookmarkStart w:id="95" w:name="_Toc513639692"/>
-      <w:bookmarkStart w:id="96" w:name="_Toc513639943"/>
-      <w:bookmarkStart w:id="97" w:name="_Toc513640014"/>
-      <w:bookmarkStart w:id="98" w:name="_Toc513640223"/>
-      <w:bookmarkStart w:id="99" w:name="_Toc513659266"/>
-      <w:bookmarkStart w:id="100" w:name="_Toc513660995"/>
-      <w:bookmarkStart w:id="101" w:name="_Toc514076615"/>
-      <w:bookmarkStart w:id="102" w:name="_Toc514076766"/>
-      <w:bookmarkStart w:id="103" w:name="_Toc514077515"/>
-      <w:bookmarkStart w:id="104" w:name="_Toc514571590"/>
-      <w:bookmarkStart w:id="105" w:name="_Toc514594338"/>
-      <w:bookmarkStart w:id="106" w:name="_Toc530662813"/>
-      <w:bookmarkStart w:id="107" w:name="_Toc369908047"/>
-      <w:r>
-        <w:t>Summary</w:t>
-      </w:r>
       <w:bookmarkEnd w:id="95"/>
       <w:bookmarkEnd w:id="96"/>
       <w:bookmarkEnd w:id="97"/>
       <w:bookmarkEnd w:id="98"/>
       <w:bookmarkEnd w:id="99"/>
       <w:bookmarkEnd w:id="100"/>
+    </w:p>
+    <w:p>
+      <w:pPr>
+        <w:pStyle w:val="Heading2"/>
+      </w:pPr>
+      <w:bookmarkStart w:id="101" w:name="_Toc513639693"/>
+      <w:bookmarkStart w:id="102" w:name="_Toc513639944"/>
+      <w:bookmarkStart w:id="103" w:name="_Toc513640015"/>
+      <w:bookmarkStart w:id="104" w:name="_Toc513640224"/>
+      <w:bookmarkStart w:id="105" w:name="_Toc513659267"/>
+      <w:bookmarkStart w:id="106" w:name="_Toc513660996"/>
+      <w:bookmarkStart w:id="107" w:name="_Toc514076616"/>
+      <w:bookmarkStart w:id="108" w:name="_Toc514076767"/>
+      <w:bookmarkStart w:id="109" w:name="_Toc514077516"/>
+      <w:bookmarkStart w:id="110" w:name="_Toc514571591"/>
+      <w:bookmarkStart w:id="111" w:name="_Toc514594339"/>
+      <w:bookmarkStart w:id="112" w:name="_Toc530662814"/>
+      <w:bookmarkStart w:id="113" w:name="_Toc369908048"/>
+      <w:r>
+        <w:t>Conclusion</w:t>
+      </w:r>
       <w:bookmarkEnd w:id="101"/>
       <w:bookmarkEnd w:id="102"/>
       <w:bookmarkEnd w:id="103"/>
@@ -4490,100 +4473,79 @@
       <w:bookmarkEnd w:id="105"/>
       <w:bookmarkEnd w:id="106"/>
       <w:bookmarkEnd w:id="107"/>
-    </w:p>
-    <w:p>
-      <w:pPr>
-        <w:pStyle w:val="Heading2"/>
-      </w:pPr>
-      <w:bookmarkStart w:id="108" w:name="_Toc513639693"/>
-      <w:bookmarkStart w:id="109" w:name="_Toc513639944"/>
-      <w:bookmarkStart w:id="110" w:name="_Toc513640015"/>
-      <w:bookmarkStart w:id="111" w:name="_Toc513640224"/>
-      <w:bookmarkStart w:id="112" w:name="_Toc513659267"/>
-      <w:bookmarkStart w:id="113" w:name="_Toc513660996"/>
-      <w:bookmarkStart w:id="114" w:name="_Toc514076616"/>
-      <w:bookmarkStart w:id="115" w:name="_Toc514076767"/>
-      <w:bookmarkStart w:id="116" w:name="_Toc514077516"/>
-      <w:bookmarkStart w:id="117" w:name="_Toc514571591"/>
-      <w:bookmarkStart w:id="118" w:name="_Toc514594339"/>
-      <w:bookmarkStart w:id="119" w:name="_Toc530662814"/>
-      <w:bookmarkStart w:id="120" w:name="_Toc369908048"/>
-      <w:r>
-        <w:t>Conclusion</w:t>
-      </w:r>
       <w:bookmarkEnd w:id="108"/>
       <w:bookmarkEnd w:id="109"/>
       <w:bookmarkEnd w:id="110"/>
       <w:bookmarkEnd w:id="111"/>
+      <w:r>
+        <w:t>s</w:t>
+      </w:r>
       <w:bookmarkEnd w:id="112"/>
       <w:bookmarkEnd w:id="113"/>
+    </w:p>
+    <w:p>
+      <w:pPr>
+        <w:pStyle w:val="Heading2"/>
+      </w:pPr>
+      <w:bookmarkStart w:id="114" w:name="_Toc513639695"/>
+      <w:bookmarkStart w:id="115" w:name="_Toc513639945"/>
+      <w:bookmarkStart w:id="116" w:name="_Toc513640016"/>
+      <w:bookmarkStart w:id="117" w:name="_Toc513640225"/>
+      <w:bookmarkStart w:id="118" w:name="_Toc513659268"/>
+      <w:bookmarkStart w:id="119" w:name="_Toc513660997"/>
+      <w:bookmarkStart w:id="120" w:name="_Toc514076617"/>
+      <w:bookmarkStart w:id="121" w:name="_Toc514076768"/>
+      <w:bookmarkStart w:id="122" w:name="_Toc514077517"/>
+      <w:bookmarkStart w:id="123" w:name="_Toc514571592"/>
+      <w:bookmarkStart w:id="124" w:name="_Toc514594340"/>
+      <w:bookmarkStart w:id="125" w:name="_Toc530662815"/>
+      <w:bookmarkStart w:id="126" w:name="_Toc369908049"/>
+      <w:r>
+        <w:t>Recommendations for Further Research</w:t>
+      </w:r>
       <w:bookmarkEnd w:id="114"/>
       <w:bookmarkEnd w:id="115"/>
       <w:bookmarkEnd w:id="116"/>
       <w:bookmarkEnd w:id="117"/>
       <w:bookmarkEnd w:id="118"/>
-      <w:r>
-        <w:t>s</w:t>
-      </w:r>
       <w:bookmarkEnd w:id="119"/>
       <w:bookmarkEnd w:id="120"/>
-    </w:p>
-    <w:p>
-      <w:pPr>
-        <w:pStyle w:val="Heading2"/>
-      </w:pPr>
-      <w:bookmarkStart w:id="121" w:name="_Toc513639695"/>
-      <w:bookmarkStart w:id="122" w:name="_Toc513639945"/>
-      <w:bookmarkStart w:id="123" w:name="_Toc513640016"/>
-      <w:bookmarkStart w:id="124" w:name="_Toc513640225"/>
-      <w:bookmarkStart w:id="125" w:name="_Toc513659268"/>
-      <w:bookmarkStart w:id="126" w:name="_Toc513660997"/>
-      <w:bookmarkStart w:id="127" w:name="_Toc514076617"/>
-      <w:bookmarkStart w:id="128" w:name="_Toc514076768"/>
-      <w:bookmarkStart w:id="129" w:name="_Toc514077517"/>
-      <w:bookmarkStart w:id="130" w:name="_Toc514571592"/>
-      <w:bookmarkStart w:id="131" w:name="_Toc514594340"/>
-      <w:bookmarkStart w:id="132" w:name="_Toc530662815"/>
-      <w:bookmarkStart w:id="133" w:name="_Toc369908049"/>
-      <w:r>
-        <w:t>Recommendations for Further Research</w:t>
-      </w:r>
       <w:bookmarkEnd w:id="121"/>
       <w:bookmarkEnd w:id="122"/>
       <w:bookmarkEnd w:id="123"/>
       <w:bookmarkEnd w:id="124"/>
       <w:bookmarkEnd w:id="125"/>
       <w:bookmarkEnd w:id="126"/>
-      <w:bookmarkEnd w:id="127"/>
-      <w:bookmarkEnd w:id="128"/>
-      <w:bookmarkEnd w:id="129"/>
-      <w:bookmarkEnd w:id="130"/>
-      <w:bookmarkEnd w:id="131"/>
-      <w:bookmarkEnd w:id="132"/>
-      <w:bookmarkEnd w:id="133"/>
     </w:p>
     <w:p>
       <w:pPr>
         <w:pStyle w:val="GlossaryHeading"/>
       </w:pPr>
-      <w:bookmarkStart w:id="134" w:name="_Toc369908050"/>
+      <w:bookmarkStart w:id="127" w:name="_Toc369908050"/>
       <w:r>
         <w:lastRenderedPageBreak/>
         <w:t>Glossary</w:t>
       </w:r>
-      <w:bookmarkEnd w:id="30"/>
-      <w:bookmarkEnd w:id="134"/>
+      <w:bookmarkEnd w:id="23"/>
+      <w:bookmarkEnd w:id="127"/>
     </w:p>
     <w:p>
       <w:pPr>
         <w:pStyle w:val="RefHeading"/>
       </w:pPr>
-      <w:bookmarkStart w:id="135" w:name="_Toc530662817"/>
-      <w:bookmarkStart w:id="136" w:name="_Toc369908051"/>
+      <w:bookmarkStart w:id="128" w:name="_Toc530662817"/>
+      <w:bookmarkStart w:id="129" w:name="_Toc369908051"/>
       <w:r>
         <w:lastRenderedPageBreak/>
         <w:t>R</w:t>
       </w:r>
+      <w:bookmarkEnd w:id="24"/>
+      <w:bookmarkEnd w:id="25"/>
+      <w:bookmarkEnd w:id="26"/>
+      <w:bookmarkEnd w:id="27"/>
+      <w:bookmarkEnd w:id="28"/>
+      <w:bookmarkEnd w:id="29"/>
+      <w:bookmarkEnd w:id="30"/>
       <w:bookmarkEnd w:id="31"/>
       <w:bookmarkEnd w:id="32"/>
       <w:bookmarkEnd w:id="33"/>
@@ -4591,18 +4553,11 @@
       <w:bookmarkEnd w:id="35"/>
       <w:bookmarkEnd w:id="36"/>
       <w:bookmarkEnd w:id="37"/>
-      <w:bookmarkEnd w:id="38"/>
-      <w:bookmarkEnd w:id="39"/>
-      <w:bookmarkEnd w:id="40"/>
-      <w:bookmarkEnd w:id="41"/>
-      <w:bookmarkEnd w:id="42"/>
-      <w:bookmarkEnd w:id="43"/>
-      <w:bookmarkEnd w:id="44"/>
       <w:r>
         <w:t>eferences</w:t>
       </w:r>
-      <w:bookmarkEnd w:id="135"/>
-      <w:bookmarkEnd w:id="136"/>
+      <w:bookmarkEnd w:id="128"/>
+      <w:bookmarkEnd w:id="129"/>
     </w:p>
     <w:p>
       <w:pPr>
@@ -4696,7 +4651,7 @@
       <w:r>
         <w:t xml:space="preserve">     </w:t>
       </w:r>
-      <w:hyperlink r:id="rId18" w:history="1">
+      <w:hyperlink r:id="rId17" w:history="1">
         <w:r>
           <w:rPr>
             <w:rStyle w:val="Hyperlink"/>
@@ -4723,46 +4678,46 @@
       <w:pPr>
         <w:pStyle w:val="AppendixHeading"/>
       </w:pPr>
-      <w:bookmarkStart w:id="137" w:name="_Toc513639697"/>
-      <w:bookmarkStart w:id="138" w:name="_Toc513639947"/>
-      <w:bookmarkStart w:id="139" w:name="_Toc513640018"/>
-      <w:bookmarkStart w:id="140" w:name="_Toc513640227"/>
-      <w:bookmarkStart w:id="141" w:name="_Toc513659270"/>
-      <w:bookmarkStart w:id="142" w:name="_Toc513660999"/>
-      <w:bookmarkStart w:id="143" w:name="_Toc514076619"/>
-      <w:bookmarkStart w:id="144" w:name="_Toc514076770"/>
-      <w:bookmarkStart w:id="145" w:name="_Toc514077519"/>
-      <w:bookmarkStart w:id="146" w:name="_Toc514571594"/>
-      <w:bookmarkStart w:id="147" w:name="_Toc514594342"/>
-      <w:bookmarkStart w:id="148" w:name="_Toc530662818"/>
-      <w:bookmarkStart w:id="149" w:name="_Toc369908052"/>
+      <w:bookmarkStart w:id="130" w:name="_Toc513639697"/>
+      <w:bookmarkStart w:id="131" w:name="_Toc513639947"/>
+      <w:bookmarkStart w:id="132" w:name="_Toc513640018"/>
+      <w:bookmarkStart w:id="133" w:name="_Toc513640227"/>
+      <w:bookmarkStart w:id="134" w:name="_Toc513659270"/>
+      <w:bookmarkStart w:id="135" w:name="_Toc513660999"/>
+      <w:bookmarkStart w:id="136" w:name="_Toc514076619"/>
+      <w:bookmarkStart w:id="137" w:name="_Toc514076770"/>
+      <w:bookmarkStart w:id="138" w:name="_Toc514077519"/>
+      <w:bookmarkStart w:id="139" w:name="_Toc514571594"/>
+      <w:bookmarkStart w:id="140" w:name="_Toc514594342"/>
+      <w:bookmarkStart w:id="141" w:name="_Toc530662818"/>
+      <w:bookmarkStart w:id="142" w:name="_Toc369908052"/>
       <w:r>
         <w:lastRenderedPageBreak/>
         <w:t>A</w:t>
       </w:r>
+      <w:bookmarkEnd w:id="130"/>
+      <w:bookmarkEnd w:id="131"/>
+      <w:bookmarkEnd w:id="132"/>
+      <w:bookmarkEnd w:id="133"/>
+      <w:bookmarkEnd w:id="134"/>
+      <w:bookmarkEnd w:id="135"/>
+      <w:bookmarkEnd w:id="136"/>
       <w:bookmarkEnd w:id="137"/>
       <w:bookmarkEnd w:id="138"/>
       <w:bookmarkEnd w:id="139"/>
       <w:bookmarkEnd w:id="140"/>
+      <w:r>
+        <w:t>ppendices</w:t>
+      </w:r>
       <w:bookmarkEnd w:id="141"/>
       <w:bookmarkEnd w:id="142"/>
+    </w:p>
+    <w:p>
+      <w:pPr>
+        <w:pStyle w:val="Appendix"/>
+      </w:pPr>
+      <w:bookmarkStart w:id="143" w:name="_Toc369908053"/>
       <w:bookmarkEnd w:id="143"/>
-      <w:bookmarkEnd w:id="144"/>
-      <w:bookmarkEnd w:id="145"/>
-      <w:bookmarkEnd w:id="146"/>
-      <w:bookmarkEnd w:id="147"/>
-      <w:r>
-        <w:t>ppendices</w:t>
-      </w:r>
-      <w:bookmarkEnd w:id="148"/>
-      <w:bookmarkEnd w:id="149"/>
-    </w:p>
-    <w:p>
-      <w:pPr>
-        <w:pStyle w:val="Appendix"/>
-      </w:pPr>
-      <w:bookmarkStart w:id="150" w:name="_Toc369908053"/>
-      <w:bookmarkEnd w:id="150"/>
     </w:p>
     <w:p>
       <w:pPr>
@@ -4775,9 +4730,9 @@
       </w:pPr>
     </w:p>
     <w:sectPr>
-      <w:headerReference w:type="default" r:id="rId19"/>
-      <w:footerReference w:type="default" r:id="rId20"/>
-      <w:headerReference w:type="first" r:id="rId21"/>
+      <w:headerReference w:type="default" r:id="rId18"/>
+      <w:footerReference w:type="default" r:id="rId19"/>
+      <w:headerReference w:type="first" r:id="rId20"/>
       <w:footnotePr>
         <w:numRestart w:val="eachPage"/>
       </w:footnotePr>
@@ -4788,107 +4743,6 @@
     </w:sectPr>
   </w:body>
 </w:document>
-</file>
-
-<file path=word/comments.xml><?xml version="1.0" encoding="utf-8"?>
-<w:comments xmlns:wpc="http://schemas.microsoft.com/office/word/2010/wordprocessingCanvas" xmlns:mo="http://schemas.microsoft.com/office/mac/office/2008/main" xmlns:mc="http://schemas.openxmlformats.org/markup-compatibility/2006" xmlns:mv="urn:schemas-microsoft-com:mac:vml" xmlns:o="urn:schemas-microsoft-com:office:office" xmlns:r="http://schemas.openxmlformats.org/officeDocument/2006/relationships" xmlns:m="http://schemas.openxmlformats.org/officeDocument/2006/math" xmlns:v="urn:schemas-microsoft-com:vml" xmlns:wp14="http://schemas.microsoft.com/office/word/2010/wordprocessingDrawing" xmlns:wp="http://schemas.openxmlformats.org/drawingml/2006/wordprocessingDrawing" xmlns:w10="urn:schemas-microsoft-com:office:word" xmlns:w="http://schemas.openxmlformats.org/wordprocessingml/2006/main" xmlns:w14="http://schemas.microsoft.com/office/word/2010/wordml" xmlns:wpg="http://schemas.microsoft.com/office/word/2010/wordprocessingGroup" xmlns:wpi="http://schemas.microsoft.com/office/word/2010/wordprocessingInk" xmlns:wne="http://schemas.microsoft.com/office/word/2006/wordml" xmlns:wps="http://schemas.microsoft.com/office/word/2010/wordprocessingShape" mc:Ignorable="w14 wp14">
-  <w:comment w:id="1" w:author="harkey" w:date="2015-06-29T07:19:00Z" w:initials="h">
-    <w:p>
-      <w:pPr>
-        <w:pStyle w:val="CommentText"/>
-      </w:pPr>
-      <w:r>
-        <w:rPr>
-          <w:rStyle w:val="CommentReference"/>
-        </w:rPr>
-        <w:annotationRef/>
-      </w:r>
-      <w:r>
-        <w:t>Remove all square brackets and reviewer comments in your final project report.</w:t>
-      </w:r>
-    </w:p>
-  </w:comment>
-  <w:comment w:id="2" w:author="harkey" w:date="2015-06-29T07:30:00Z" w:initials="h">
-    <w:p>
-      <w:pPr>
-        <w:pStyle w:val="CommentText"/>
-      </w:pPr>
-      <w:r>
-        <w:rPr>
-          <w:rStyle w:val="CommentReference"/>
-        </w:rPr>
-        <w:annotationRef/>
-      </w:r>
-      <w:r>
-        <w:t>Remove this row if no students are from MS Computer Engineering</w:t>
-      </w:r>
-    </w:p>
-  </w:comment>
-  <w:comment w:id="3" w:author="harkey" w:date="2015-06-29T07:30:00Z" w:initials="h">
-    <w:p>
-      <w:pPr>
-        <w:pStyle w:val="CommentText"/>
-      </w:pPr>
-      <w:r>
-        <w:rPr>
-          <w:rStyle w:val="CommentReference"/>
-        </w:rPr>
-        <w:annotationRef/>
-      </w:r>
-      <w:r>
-        <w:t>Remove this row if no students are from MS Sotware Engineering</w:t>
-      </w:r>
-    </w:p>
-  </w:comment>
-  <w:comment w:id="4" w:author="harkey" w:date="2015-06-29T07:28:00Z" w:initials="h">
-    <w:p>
-      <w:pPr>
-        <w:pStyle w:val="CommentText"/>
-      </w:pPr>
-      <w:r>
-        <w:rPr>
-          <w:rStyle w:val="CommentReference"/>
-        </w:rPr>
-        <w:annotationRef/>
-      </w:r>
-      <w:r>
-        <w:t>Remove this row if no students are from MS Computer Engineering</w:t>
-      </w:r>
-    </w:p>
-  </w:comment>
-  <w:comment w:id="5" w:author="harkey" w:date="2015-06-29T07:29:00Z" w:initials="h">
-    <w:p>
-      <w:pPr>
-        <w:pStyle w:val="CommentText"/>
-      </w:pPr>
-      <w:r>
-        <w:rPr>
-          <w:rStyle w:val="CommentReference"/>
-        </w:rPr>
-        <w:annotationRef/>
-      </w:r>
-      <w:r>
-        <w:t>Remove this row if no students are from MS Software Engineering</w:t>
-      </w:r>
-    </w:p>
-  </w:comment>
-  <w:comment w:id="7" w:author="harkey" w:date="2015-06-29T07:35:00Z" w:initials="h">
-    <w:p>
-      <w:pPr>
-        <w:pStyle w:val="CommentText"/>
-      </w:pPr>
-      <w:r>
-        <w:rPr>
-          <w:rStyle w:val="CommentReference"/>
-        </w:rPr>
-        <w:annotationRef/>
-      </w:r>
-      <w:r>
-        <w:t>Consult with your advisor and CMPE 295B instructor if you have concerns about the outline and content of this report.</w:t>
-      </w:r>
-    </w:p>
-  </w:comment>
-</w:comments>
 </file>
 
 <file path=word/commentsExtended.xml><?xml version="1.0" encoding="utf-8"?>
@@ -5951,6 +5805,92 @@
     </w:lvl>
   </w:abstractNum>
   <w:abstractNum w:abstractNumId="7">
+    <w:nsid w:val="3E4E6C68"/>
+    <w:multiLevelType w:val="multilevel"/>
+    <w:tmpl w:val="04090025"/>
+    <w:lvl w:ilvl="0">
+      <w:start w:val="1"/>
+      <w:numFmt w:val="decimal"/>
+      <w:lvlText w:val="%1"/>
+      <w:lvlJc w:val="left"/>
+      <w:pPr>
+        <w:ind w:left="432" w:hanging="432"/>
+      </w:pPr>
+    </w:lvl>
+    <w:lvl w:ilvl="1">
+      <w:start w:val="1"/>
+      <w:numFmt w:val="decimal"/>
+      <w:lvlText w:val="%1.%2"/>
+      <w:lvlJc w:val="left"/>
+      <w:pPr>
+        <w:ind w:left="576" w:hanging="576"/>
+      </w:pPr>
+    </w:lvl>
+    <w:lvl w:ilvl="2">
+      <w:start w:val="1"/>
+      <w:numFmt w:val="decimal"/>
+      <w:lvlText w:val="%1.%2.%3"/>
+      <w:lvlJc w:val="left"/>
+      <w:pPr>
+        <w:ind w:left="720" w:hanging="720"/>
+      </w:pPr>
+    </w:lvl>
+    <w:lvl w:ilvl="3">
+      <w:start w:val="1"/>
+      <w:numFmt w:val="decimal"/>
+      <w:lvlText w:val="%1.%2.%3.%4"/>
+      <w:lvlJc w:val="left"/>
+      <w:pPr>
+        <w:ind w:left="864" w:hanging="864"/>
+      </w:pPr>
+    </w:lvl>
+    <w:lvl w:ilvl="4">
+      <w:start w:val="1"/>
+      <w:numFmt w:val="decimal"/>
+      <w:lvlText w:val="%1.%2.%3.%4.%5"/>
+      <w:lvlJc w:val="left"/>
+      <w:pPr>
+        <w:ind w:left="1008" w:hanging="1008"/>
+      </w:pPr>
+    </w:lvl>
+    <w:lvl w:ilvl="5">
+      <w:start w:val="1"/>
+      <w:numFmt w:val="decimal"/>
+      <w:lvlText w:val="%1.%2.%3.%4.%5.%6"/>
+      <w:lvlJc w:val="left"/>
+      <w:pPr>
+        <w:ind w:left="1152" w:hanging="1152"/>
+      </w:pPr>
+    </w:lvl>
+    <w:lvl w:ilvl="6">
+      <w:start w:val="1"/>
+      <w:numFmt w:val="decimal"/>
+      <w:lvlText w:val="%1.%2.%3.%4.%5.%6.%7"/>
+      <w:lvlJc w:val="left"/>
+      <w:pPr>
+        <w:ind w:left="1296" w:hanging="1296"/>
+      </w:pPr>
+    </w:lvl>
+    <w:lvl w:ilvl="7">
+      <w:start w:val="1"/>
+      <w:numFmt w:val="decimal"/>
+      <w:lvlText w:val="%1.%2.%3.%4.%5.%6.%7.%8"/>
+      <w:lvlJc w:val="left"/>
+      <w:pPr>
+        <w:ind w:left="1440" w:hanging="1440"/>
+      </w:pPr>
+    </w:lvl>
+    <w:lvl w:ilvl="8">
+      <w:start w:val="1"/>
+      <w:numFmt w:val="decimal"/>
+      <w:lvlText w:val="%1.%2.%3.%4.%5.%6.%7.%8.%9"/>
+      <w:lvlJc w:val="left"/>
+      <w:pPr>
+        <w:ind w:left="1584" w:hanging="1584"/>
+      </w:pPr>
+    </w:lvl>
+  </w:abstractNum>
+  <w:abstractNum w:abstractNumId="8">
     <w:nsid w:val="3FC22957"/>
     <w:multiLevelType w:val="hybridMultilevel"/>
     <w:tmpl w:val="427E60D4"/>
@@ -6090,7 +6030,7 @@
       </w:rPr>
     </w:lvl>
   </w:abstractNum>
-  <w:abstractNum w:abstractNumId="8">
+  <w:abstractNum w:abstractNumId="9">
     <w:nsid w:val="480775E4"/>
     <w:multiLevelType w:val="multilevel"/>
     <w:tmpl w:val="841C87A6"/>
@@ -6227,7 +6167,93 @@
       </w:rPr>
     </w:lvl>
   </w:abstractNum>
-  <w:abstractNum w:abstractNumId="9">
+  <w:abstractNum w:abstractNumId="10">
+    <w:nsid w:val="495B63D7"/>
+    <w:multiLevelType w:val="multilevel"/>
+    <w:tmpl w:val="04090025"/>
+    <w:lvl w:ilvl="0">
+      <w:start w:val="1"/>
+      <w:numFmt w:val="decimal"/>
+      <w:lvlText w:val="%1"/>
+      <w:lvlJc w:val="left"/>
+      <w:pPr>
+        <w:ind w:left="432" w:hanging="432"/>
+      </w:pPr>
+    </w:lvl>
+    <w:lvl w:ilvl="1">
+      <w:start w:val="1"/>
+      <w:numFmt w:val="decimal"/>
+      <w:lvlText w:val="%1.%2"/>
+      <w:lvlJc w:val="left"/>
+      <w:pPr>
+        <w:ind w:left="576" w:hanging="576"/>
+      </w:pPr>
+    </w:lvl>
+    <w:lvl w:ilvl="2">
+      <w:start w:val="1"/>
+      <w:numFmt w:val="decimal"/>
+      <w:lvlText w:val="%1.%2.%3"/>
+      <w:lvlJc w:val="left"/>
+      <w:pPr>
+        <w:ind w:left="720" w:hanging="720"/>
+      </w:pPr>
+    </w:lvl>
+    <w:lvl w:ilvl="3">
+      <w:start w:val="1"/>
+      <w:numFmt w:val="decimal"/>
+      <w:lvlText w:val="%1.%2.%3.%4"/>
+      <w:lvlJc w:val="left"/>
+      <w:pPr>
+        <w:ind w:left="864" w:hanging="864"/>
+      </w:pPr>
+    </w:lvl>
+    <w:lvl w:ilvl="4">
+      <w:start w:val="1"/>
+      <w:numFmt w:val="decimal"/>
+      <w:lvlText w:val="%1.%2.%3.%4.%5"/>
+      <w:lvlJc w:val="left"/>
+      <w:pPr>
+        <w:ind w:left="1008" w:hanging="1008"/>
+      </w:pPr>
+    </w:lvl>
+    <w:lvl w:ilvl="5">
+      <w:start w:val="1"/>
+      <w:numFmt w:val="decimal"/>
+      <w:lvlText w:val="%1.%2.%3.%4.%5.%6"/>
+      <w:lvlJc w:val="left"/>
+      <w:pPr>
+        <w:ind w:left="1152" w:hanging="1152"/>
+      </w:pPr>
+    </w:lvl>
+    <w:lvl w:ilvl="6">
+      <w:start w:val="1"/>
+      <w:numFmt w:val="decimal"/>
+      <w:lvlText w:val="%1.%2.%3.%4.%5.%6.%7"/>
+      <w:lvlJc w:val="left"/>
+      <w:pPr>
+        <w:ind w:left="1296" w:hanging="1296"/>
+      </w:pPr>
+    </w:lvl>
+    <w:lvl w:ilvl="7">
+      <w:start w:val="1"/>
+      <w:numFmt w:val="decimal"/>
+      <w:lvlText w:val="%1.%2.%3.%4.%5.%6.%7.%8"/>
+      <w:lvlJc w:val="left"/>
+      <w:pPr>
+        <w:ind w:left="1440" w:hanging="1440"/>
+      </w:pPr>
+    </w:lvl>
+    <w:lvl w:ilvl="8">
+      <w:start w:val="1"/>
+      <w:numFmt w:val="decimal"/>
+      <w:lvlText w:val="%1.%2.%3.%4.%5.%6.%7.%8.%9"/>
+      <w:lvlJc w:val="left"/>
+      <w:pPr>
+        <w:ind w:left="1584" w:hanging="1584"/>
+      </w:pPr>
+    </w:lvl>
+  </w:abstractNum>
+  <w:abstractNum w:abstractNumId="11">
     <w:nsid w:val="4E6C410E"/>
     <w:multiLevelType w:val="hybridMultilevel"/>
     <w:tmpl w:val="FE36ED76"/>
@@ -6367,7 +6393,7 @@
       </w:rPr>
     </w:lvl>
   </w:abstractNum>
-  <w:abstractNum w:abstractNumId="10">
+  <w:abstractNum w:abstractNumId="12">
     <w:nsid w:val="4F0F3DEF"/>
     <w:multiLevelType w:val="multilevel"/>
     <w:tmpl w:val="04090025"/>
@@ -6453,7 +6479,7 @@
       </w:pPr>
     </w:lvl>
   </w:abstractNum>
-  <w:abstractNum w:abstractNumId="11">
+  <w:abstractNum w:abstractNumId="13">
     <w:nsid w:val="56134EC9"/>
     <w:multiLevelType w:val="hybridMultilevel"/>
     <w:tmpl w:val="752CB8C0"/>
@@ -6594,7 +6620,7 @@
       </w:rPr>
     </w:lvl>
   </w:abstractNum>
-  <w:abstractNum w:abstractNumId="12">
+  <w:abstractNum w:abstractNumId="14">
     <w:nsid w:val="56182F9B"/>
     <w:multiLevelType w:val="hybridMultilevel"/>
     <w:tmpl w:val="0BCE2CB0"/>
@@ -6714,7 +6740,7 @@
       </w:pPr>
     </w:lvl>
   </w:abstractNum>
-  <w:abstractNum w:abstractNumId="13">
+  <w:abstractNum w:abstractNumId="15">
     <w:nsid w:val="56E72457"/>
     <w:multiLevelType w:val="hybridMultilevel"/>
     <w:tmpl w:val="BA5E53EA"/>
@@ -6854,7 +6880,93 @@
       </w:rPr>
     </w:lvl>
   </w:abstractNum>
-  <w:abstractNum w:abstractNumId="14">
+  <w:abstractNum w:abstractNumId="16">
+    <w:nsid w:val="6E8F3626"/>
+    <w:multiLevelType w:val="multilevel"/>
+    <w:tmpl w:val="04090025"/>
+    <w:lvl w:ilvl="0">
+      <w:start w:val="1"/>
+      <w:numFmt w:val="decimal"/>
+      <w:lvlText w:val="%1"/>
+      <w:lvlJc w:val="left"/>
+      <w:pPr>
+        <w:ind w:left="432" w:hanging="432"/>
+      </w:pPr>
+    </w:lvl>
+    <w:lvl w:ilvl="1">
+      <w:start w:val="1"/>
+      <w:numFmt w:val="decimal"/>
+      <w:lvlText w:val="%1.%2"/>
+      <w:lvlJc w:val="left"/>
+      <w:pPr>
+        <w:ind w:left="576" w:hanging="576"/>
+      </w:pPr>
+    </w:lvl>
+    <w:lvl w:ilvl="2">
+      <w:start w:val="1"/>
+      <w:numFmt w:val="decimal"/>
+      <w:lvlText w:val="%1.%2.%3"/>
+      <w:lvlJc w:val="left"/>
+      <w:pPr>
+        <w:ind w:left="720" w:hanging="720"/>
+      </w:pPr>
+    </w:lvl>
+    <w:lvl w:ilvl="3">
+      <w:start w:val="1"/>
+      <w:numFmt w:val="decimal"/>
+      <w:lvlText w:val="%1.%2.%3.%4"/>
+      <w:lvlJc w:val="left"/>
+      <w:pPr>
+        <w:ind w:left="864" w:hanging="864"/>
+      </w:pPr>
+    </w:lvl>
+    <w:lvl w:ilvl="4">
+      <w:start w:val="1"/>
+      <w:numFmt w:val="decimal"/>
+      <w:lvlText w:val="%1.%2.%3.%4.%5"/>
+      <w:lvlJc w:val="left"/>
+      <w:pPr>
+        <w:ind w:left="1008" w:hanging="1008"/>
+      </w:pPr>
+    </w:lvl>
+    <w:lvl w:ilvl="5">
+      <w:start w:val="1"/>
+      <w:numFmt w:val="decimal"/>
+      <w:lvlText w:val="%1.%2.%3.%4.%5.%6"/>
+      <w:lvlJc w:val="left"/>
+      <w:pPr>
+        <w:ind w:left="1152" w:hanging="1152"/>
+      </w:pPr>
+    </w:lvl>
+    <w:lvl w:ilvl="6">
+      <w:start w:val="1"/>
+      <w:numFmt w:val="decimal"/>
+      <w:lvlText w:val="%1.%2.%3.%4.%5.%6.%7"/>
+      <w:lvlJc w:val="left"/>
+      <w:pPr>
+        <w:ind w:left="1296" w:hanging="1296"/>
+      </w:pPr>
+    </w:lvl>
+    <w:lvl w:ilvl="7">
+      <w:start w:val="1"/>
+      <w:numFmt w:val="decimal"/>
+      <w:lvlText w:val="%1.%2.%3.%4.%5.%6.%7.%8"/>
+      <w:lvlJc w:val="left"/>
+      <w:pPr>
+        <w:ind w:left="1440" w:hanging="1440"/>
+      </w:pPr>
+    </w:lvl>
+    <w:lvl w:ilvl="8">
+      <w:start w:val="1"/>
+      <w:numFmt w:val="decimal"/>
+      <w:lvlText w:val="%1.%2.%3.%4.%5.%6.%7.%8.%9"/>
+      <w:lvlJc w:val="left"/>
+      <w:pPr>
+        <w:ind w:left="1584" w:hanging="1584"/>
+      </w:pPr>
+    </w:lvl>
+  </w:abstractNum>
+  <w:abstractNum w:abstractNumId="17">
     <w:nsid w:val="6F21216C"/>
     <w:multiLevelType w:val="multilevel"/>
     <w:tmpl w:val="0409001F"/>
@@ -6940,29 +7052,115 @@
       </w:pPr>
     </w:lvl>
   </w:abstractNum>
+  <w:abstractNum w:abstractNumId="18">
+    <w:nsid w:val="7A184409"/>
+    <w:multiLevelType w:val="multilevel"/>
+    <w:tmpl w:val="04090025"/>
+    <w:lvl w:ilvl="0">
+      <w:start w:val="1"/>
+      <w:numFmt w:val="decimal"/>
+      <w:lvlText w:val="%1"/>
+      <w:lvlJc w:val="left"/>
+      <w:pPr>
+        <w:ind w:left="432" w:hanging="432"/>
+      </w:pPr>
+    </w:lvl>
+    <w:lvl w:ilvl="1">
+      <w:start w:val="1"/>
+      <w:numFmt w:val="decimal"/>
+      <w:lvlText w:val="%1.%2"/>
+      <w:lvlJc w:val="left"/>
+      <w:pPr>
+        <w:ind w:left="576" w:hanging="576"/>
+      </w:pPr>
+    </w:lvl>
+    <w:lvl w:ilvl="2">
+      <w:start w:val="1"/>
+      <w:numFmt w:val="decimal"/>
+      <w:lvlText w:val="%1.%2.%3"/>
+      <w:lvlJc w:val="left"/>
+      <w:pPr>
+        <w:ind w:left="720" w:hanging="720"/>
+      </w:pPr>
+    </w:lvl>
+    <w:lvl w:ilvl="3">
+      <w:start w:val="1"/>
+      <w:numFmt w:val="decimal"/>
+      <w:lvlText w:val="%1.%2.%3.%4"/>
+      <w:lvlJc w:val="left"/>
+      <w:pPr>
+        <w:ind w:left="864" w:hanging="864"/>
+      </w:pPr>
+    </w:lvl>
+    <w:lvl w:ilvl="4">
+      <w:start w:val="1"/>
+      <w:numFmt w:val="decimal"/>
+      <w:lvlText w:val="%1.%2.%3.%4.%5"/>
+      <w:lvlJc w:val="left"/>
+      <w:pPr>
+        <w:ind w:left="1008" w:hanging="1008"/>
+      </w:pPr>
+    </w:lvl>
+    <w:lvl w:ilvl="5">
+      <w:start w:val="1"/>
+      <w:numFmt w:val="decimal"/>
+      <w:lvlText w:val="%1.%2.%3.%4.%5.%6"/>
+      <w:lvlJc w:val="left"/>
+      <w:pPr>
+        <w:ind w:left="1152" w:hanging="1152"/>
+      </w:pPr>
+    </w:lvl>
+    <w:lvl w:ilvl="6">
+      <w:start w:val="1"/>
+      <w:numFmt w:val="decimal"/>
+      <w:lvlText w:val="%1.%2.%3.%4.%5.%6.%7"/>
+      <w:lvlJc w:val="left"/>
+      <w:pPr>
+        <w:ind w:left="1296" w:hanging="1296"/>
+      </w:pPr>
+    </w:lvl>
+    <w:lvl w:ilvl="7">
+      <w:start w:val="1"/>
+      <w:numFmt w:val="decimal"/>
+      <w:lvlText w:val="%1.%2.%3.%4.%5.%6.%7.%8"/>
+      <w:lvlJc w:val="left"/>
+      <w:pPr>
+        <w:ind w:left="1440" w:hanging="1440"/>
+      </w:pPr>
+    </w:lvl>
+    <w:lvl w:ilvl="8">
+      <w:start w:val="1"/>
+      <w:numFmt w:val="decimal"/>
+      <w:lvlText w:val="%1.%2.%3.%4.%5.%6.%7.%8.%9"/>
+      <w:lvlJc w:val="left"/>
+      <w:pPr>
+        <w:ind w:left="1584" w:hanging="1584"/>
+      </w:pPr>
+    </w:lvl>
+  </w:abstractNum>
   <w:num w:numId="1">
-    <w:abstractNumId w:val="7"/>
+    <w:abstractNumId w:val="8"/>
   </w:num>
   <w:num w:numId="2">
-    <w:abstractNumId w:val="13"/>
+    <w:abstractNumId w:val="15"/>
   </w:num>
   <w:num w:numId="3">
-    <w:abstractNumId w:val="11"/>
+    <w:abstractNumId w:val="13"/>
   </w:num>
   <w:num w:numId="4">
     <w:abstractNumId w:val="3"/>
   </w:num>
   <w:num w:numId="5">
-    <w:abstractNumId w:val="9"/>
+    <w:abstractNumId w:val="11"/>
   </w:num>
   <w:num w:numId="6">
     <w:abstractNumId w:val="0"/>
   </w:num>
   <w:num w:numId="7">
-    <w:abstractNumId w:val="8"/>
+    <w:abstractNumId w:val="9"/>
   </w:num>
   <w:num w:numId="8">
-    <w:abstractNumId w:val="12"/>
+    <w:abstractNumId w:val="14"/>
   </w:num>
   <w:num w:numId="9">
     <w:abstractNumId w:val="2"/>
@@ -6971,19 +7169,31 @@
     <w:abstractNumId w:val="6"/>
   </w:num>
   <w:num w:numId="11">
-    <w:abstractNumId w:val="14"/>
+    <w:abstractNumId w:val="17"/>
   </w:num>
   <w:num w:numId="12">
     <w:abstractNumId w:val="4"/>
   </w:num>
   <w:num w:numId="13">
-    <w:abstractNumId w:val="10"/>
+    <w:abstractNumId w:val="12"/>
   </w:num>
   <w:num w:numId="14">
     <w:abstractNumId w:val="5"/>
   </w:num>
   <w:num w:numId="15">
     <w:abstractNumId w:val="1"/>
+  </w:num>
+  <w:num w:numId="16">
+    <w:abstractNumId w:val="10"/>
+  </w:num>
+  <w:num w:numId="17">
+    <w:abstractNumId w:val="18"/>
+  </w:num>
+  <w:num w:numId="18">
+    <w:abstractNumId w:val="16"/>
+  </w:num>
+  <w:num w:numId="19">
+    <w:abstractNumId w:val="7"/>
   </w:num>
 </w:numbering>
 </file>
